--- a/files/timetables/Προγραμμα_Μαθηματων_Εαρινό_2025-2026-final.docx
+++ b/files/timetables/Προγραμμα_Μαθηματων_Εαρινό_2025-2026-final.docx
@@ -5091,7 +5091,7 @@
         <w:tc>
           <w:tcPr>
             <w:cnfStyle w:val="001000000000" w:firstRow="0" w:lastRow="0" w:firstColumn="1" w:lastColumn="0" w:oddVBand="0" w:evenVBand="0" w:oddHBand="0" w:evenHBand="0" w:firstRowFirstColumn="0" w:firstRowLastColumn="0" w:lastRowFirstColumn="0" w:lastRowLastColumn="0"/>
-            <w:tcW w:w="637" w:type="dxa"/>
+            <w:tcW w:w="632" w:type="dxa"/>
             <w:shd w:val="clear" w:color="auto" w:fill="4472C4"/>
           </w:tcPr>
           <w:p>
@@ -5107,7 +5107,7 @@
         </w:tc>
         <w:tc>
           <w:tcPr>
-            <w:tcW w:w="1226" w:type="dxa"/>
+            <w:tcW w:w="1214" w:type="dxa"/>
             <w:shd w:val="clear" w:color="auto" w:fill="4472C4"/>
           </w:tcPr>
           <w:p>
@@ -5137,7 +5137,7 @@
         </w:tc>
         <w:tc>
           <w:tcPr>
-            <w:tcW w:w="3846" w:type="dxa"/>
+            <w:tcW w:w="3655" w:type="dxa"/>
             <w:gridSpan w:val="3"/>
             <w:shd w:val="clear" w:color="auto" w:fill="4472C4"/>
           </w:tcPr>
@@ -5160,7 +5160,7 @@
         </w:tc>
         <w:tc>
           <w:tcPr>
-            <w:tcW w:w="3246" w:type="dxa"/>
+            <w:tcW w:w="3220" w:type="dxa"/>
             <w:gridSpan w:val="3"/>
             <w:shd w:val="clear" w:color="auto" w:fill="4472C4"/>
           </w:tcPr>
@@ -5183,7 +5183,7 @@
         </w:tc>
         <w:tc>
           <w:tcPr>
-            <w:tcW w:w="3124" w:type="dxa"/>
+            <w:tcW w:w="3881" w:type="dxa"/>
             <w:gridSpan w:val="3"/>
             <w:shd w:val="clear" w:color="auto" w:fill="4472C4"/>
           </w:tcPr>
@@ -5214,7 +5214,7 @@
         </w:tc>
         <w:tc>
           <w:tcPr>
-            <w:tcW w:w="1935" w:type="dxa"/>
+            <w:tcW w:w="1412" w:type="dxa"/>
             <w:shd w:val="clear" w:color="auto" w:fill="4472C4"/>
           </w:tcPr>
           <w:p>
@@ -5251,7 +5251,7 @@
         <w:tc>
           <w:tcPr>
             <w:cnfStyle w:val="001000000000" w:firstRow="0" w:lastRow="0" w:firstColumn="1" w:lastColumn="0" w:oddVBand="0" w:evenVBand="0" w:oddHBand="0" w:evenHBand="0" w:firstRowFirstColumn="0" w:firstRowLastColumn="0" w:lastRowFirstColumn="0" w:lastRowLastColumn="0"/>
-            <w:tcW w:w="637" w:type="dxa"/>
+            <w:tcW w:w="632" w:type="dxa"/>
             <w:shd w:val="clear" w:color="auto" w:fill="4472C4"/>
           </w:tcPr>
           <w:p>
@@ -5270,7 +5270,7 @@
         </w:tc>
         <w:tc>
           <w:tcPr>
-            <w:tcW w:w="1226" w:type="dxa"/>
+            <w:tcW w:w="1214" w:type="dxa"/>
             <w:shd w:val="clear" w:color="auto" w:fill="FFFFFF"/>
           </w:tcPr>
           <w:p>
@@ -5281,7 +5281,7 @@
         </w:tc>
         <w:tc>
           <w:tcPr>
-            <w:tcW w:w="3846" w:type="dxa"/>
+            <w:tcW w:w="3655" w:type="dxa"/>
             <w:gridSpan w:val="3"/>
             <w:vMerge w:val="restart"/>
             <w:shd w:val="clear" w:color="auto" w:fill="E7EFF7"/>
@@ -5324,7 +5324,7 @@
         </w:tc>
         <w:tc>
           <w:tcPr>
-            <w:tcW w:w="3246" w:type="dxa"/>
+            <w:tcW w:w="3220" w:type="dxa"/>
             <w:gridSpan w:val="3"/>
             <w:vMerge w:val="restart"/>
             <w:shd w:val="clear" w:color="auto" w:fill="E7EFF7"/>
@@ -5367,7 +5367,7 @@
         </w:tc>
         <w:tc>
           <w:tcPr>
-            <w:tcW w:w="1325" w:type="dxa"/>
+            <w:tcW w:w="1281" w:type="dxa"/>
             <w:vMerge w:val="restart"/>
             <w:shd w:val="clear" w:color="auto" w:fill="E7EFF7"/>
           </w:tcPr>
@@ -5533,7 +5533,7 @@
         </w:tc>
         <w:tc>
           <w:tcPr>
-            <w:tcW w:w="480" w:type="dxa"/>
+            <w:tcW w:w="1281" w:type="dxa"/>
             <w:shd w:val="clear" w:color="auto" w:fill="FFFFFF"/>
           </w:tcPr>
           <w:p>
@@ -5547,7 +5547,7 @@
         </w:tc>
         <w:tc>
           <w:tcPr>
-            <w:tcW w:w="1935" w:type="dxa"/>
+            <w:tcW w:w="1412" w:type="dxa"/>
             <w:shd w:val="clear" w:color="auto" w:fill="FFFFFF"/>
           </w:tcPr>
           <w:p>
@@ -5568,7 +5568,7 @@
         <w:tc>
           <w:tcPr>
             <w:cnfStyle w:val="001000000000" w:firstRow="0" w:lastRow="0" w:firstColumn="1" w:lastColumn="0" w:oddVBand="0" w:evenVBand="0" w:oddHBand="0" w:evenHBand="0" w:firstRowFirstColumn="0" w:firstRowLastColumn="0" w:lastRowFirstColumn="0" w:lastRowLastColumn="0"/>
-            <w:tcW w:w="637" w:type="dxa"/>
+            <w:tcW w:w="632" w:type="dxa"/>
             <w:shd w:val="clear" w:color="auto" w:fill="4472C4"/>
           </w:tcPr>
           <w:p>
@@ -5587,7 +5587,7 @@
         </w:tc>
         <w:tc>
           <w:tcPr>
-            <w:tcW w:w="1226" w:type="dxa"/>
+            <w:tcW w:w="1214" w:type="dxa"/>
             <w:vMerge w:val="restart"/>
             <w:shd w:val="clear" w:color="auto" w:fill="E7EFF7"/>
           </w:tcPr>
@@ -5638,7 +5638,7 @@
         </w:tc>
         <w:tc>
           <w:tcPr>
-            <w:tcW w:w="3846" w:type="dxa"/>
+            <w:tcW w:w="3655" w:type="dxa"/>
             <w:gridSpan w:val="3"/>
             <w:vMerge/>
           </w:tcPr>
@@ -5653,7 +5653,7 @@
         </w:tc>
         <w:tc>
           <w:tcPr>
-            <w:tcW w:w="3246" w:type="dxa"/>
+            <w:tcW w:w="3220" w:type="dxa"/>
             <w:gridSpan w:val="3"/>
             <w:vMerge/>
           </w:tcPr>
@@ -5668,7 +5668,7 @@
         </w:tc>
         <w:tc>
           <w:tcPr>
-            <w:tcW w:w="1325" w:type="dxa"/>
+            <w:tcW w:w="1281" w:type="dxa"/>
             <w:vMerge/>
           </w:tcPr>
           <w:p>
@@ -5696,7 +5696,7 @@
         </w:tc>
         <w:tc>
           <w:tcPr>
-            <w:tcW w:w="480" w:type="dxa"/>
+            <w:tcW w:w="1281" w:type="dxa"/>
             <w:vMerge w:val="restart"/>
             <w:shd w:val="clear" w:color="auto" w:fill="E7EFF7"/>
           </w:tcPr>
@@ -5749,7 +5749,7 @@
         </w:tc>
         <w:tc>
           <w:tcPr>
-            <w:tcW w:w="1935" w:type="dxa"/>
+            <w:tcW w:w="1412" w:type="dxa"/>
             <w:vMerge w:val="restart"/>
             <w:shd w:val="clear" w:color="auto" w:fill="E7EFF7"/>
           </w:tcPr>
@@ -5807,7 +5807,7 @@
         <w:tc>
           <w:tcPr>
             <w:cnfStyle w:val="001000000000" w:firstRow="0" w:lastRow="0" w:firstColumn="1" w:lastColumn="0" w:oddVBand="0" w:evenVBand="0" w:oddHBand="0" w:evenHBand="0" w:firstRowFirstColumn="0" w:firstRowLastColumn="0" w:lastRowFirstColumn="0" w:lastRowLastColumn="0"/>
-            <w:tcW w:w="637" w:type="dxa"/>
+            <w:tcW w:w="632" w:type="dxa"/>
             <w:shd w:val="clear" w:color="auto" w:fill="4472C4"/>
           </w:tcPr>
           <w:p>
@@ -5826,7 +5826,7 @@
         </w:tc>
         <w:tc>
           <w:tcPr>
-            <w:tcW w:w="1226" w:type="dxa"/>
+            <w:tcW w:w="1214" w:type="dxa"/>
             <w:vMerge/>
           </w:tcPr>
           <w:p>
@@ -5837,7 +5837,7 @@
         </w:tc>
         <w:tc>
           <w:tcPr>
-            <w:tcW w:w="3846" w:type="dxa"/>
+            <w:tcW w:w="3655" w:type="dxa"/>
             <w:gridSpan w:val="3"/>
             <w:vMerge w:val="restart"/>
             <w:shd w:val="clear" w:color="auto" w:fill="E7EFF7"/>
@@ -5910,7 +5910,7 @@
         </w:tc>
         <w:tc>
           <w:tcPr>
-            <w:tcW w:w="3246" w:type="dxa"/>
+            <w:tcW w:w="3220" w:type="dxa"/>
             <w:gridSpan w:val="3"/>
             <w:shd w:val="clear" w:color="auto" w:fill="FFFFFF"/>
           </w:tcPr>
@@ -5922,7 +5922,7 @@
         </w:tc>
         <w:tc>
           <w:tcPr>
-            <w:tcW w:w="1325" w:type="dxa"/>
+            <w:tcW w:w="1281" w:type="dxa"/>
             <w:vMerge/>
           </w:tcPr>
           <w:p>
@@ -5944,7 +5944,7 @@
         </w:tc>
         <w:tc>
           <w:tcPr>
-            <w:tcW w:w="480" w:type="dxa"/>
+            <w:tcW w:w="1281" w:type="dxa"/>
             <w:vMerge/>
             <w:shd w:val="clear" w:color="auto" w:fill="E7EFF7"/>
           </w:tcPr>
@@ -5956,7 +5956,7 @@
         </w:tc>
         <w:tc>
           <w:tcPr>
-            <w:tcW w:w="1935" w:type="dxa"/>
+            <w:tcW w:w="1412" w:type="dxa"/>
             <w:vMerge/>
           </w:tcPr>
           <w:p>
@@ -5974,7 +5974,7 @@
         <w:tc>
           <w:tcPr>
             <w:cnfStyle w:val="001000000000" w:firstRow="0" w:lastRow="0" w:firstColumn="1" w:lastColumn="0" w:oddVBand="0" w:evenVBand="0" w:oddHBand="0" w:evenHBand="0" w:firstRowFirstColumn="0" w:firstRowLastColumn="0" w:lastRowFirstColumn="0" w:lastRowLastColumn="0"/>
-            <w:tcW w:w="637" w:type="dxa"/>
+            <w:tcW w:w="632" w:type="dxa"/>
             <w:shd w:val="clear" w:color="auto" w:fill="4472C4"/>
           </w:tcPr>
           <w:p>
@@ -5993,7 +5993,7 @@
         </w:tc>
         <w:tc>
           <w:tcPr>
-            <w:tcW w:w="1226" w:type="dxa"/>
+            <w:tcW w:w="1214" w:type="dxa"/>
             <w:vMerge/>
           </w:tcPr>
           <w:p>
@@ -6004,7 +6004,7 @@
         </w:tc>
         <w:tc>
           <w:tcPr>
-            <w:tcW w:w="3846" w:type="dxa"/>
+            <w:tcW w:w="3655" w:type="dxa"/>
             <w:gridSpan w:val="3"/>
             <w:vMerge/>
           </w:tcPr>
@@ -6016,7 +6016,7 @@
         </w:tc>
         <w:tc>
           <w:tcPr>
-            <w:tcW w:w="3246" w:type="dxa"/>
+            <w:tcW w:w="3220" w:type="dxa"/>
             <w:gridSpan w:val="3"/>
             <w:shd w:val="clear" w:color="auto" w:fill="FFFFFF"/>
           </w:tcPr>
@@ -6028,7 +6028,7 @@
         </w:tc>
         <w:tc>
           <w:tcPr>
-            <w:tcW w:w="1325" w:type="dxa"/>
+            <w:tcW w:w="1281" w:type="dxa"/>
             <w:vMerge/>
           </w:tcPr>
           <w:p>
@@ -6050,7 +6050,7 @@
         </w:tc>
         <w:tc>
           <w:tcPr>
-            <w:tcW w:w="480" w:type="dxa"/>
+            <w:tcW w:w="1281" w:type="dxa"/>
             <w:vMerge/>
             <w:shd w:val="clear" w:color="auto" w:fill="E7EFF7"/>
           </w:tcPr>
@@ -6062,7 +6062,7 @@
         </w:tc>
         <w:tc>
           <w:tcPr>
-            <w:tcW w:w="1935" w:type="dxa"/>
+            <w:tcW w:w="1412" w:type="dxa"/>
             <w:vMerge/>
           </w:tcPr>
           <w:p>
@@ -6080,7 +6080,7 @@
         <w:tc>
           <w:tcPr>
             <w:cnfStyle w:val="001000000000" w:firstRow="0" w:lastRow="0" w:firstColumn="1" w:lastColumn="0" w:oddVBand="0" w:evenVBand="0" w:oddHBand="0" w:evenHBand="0" w:firstRowFirstColumn="0" w:firstRowLastColumn="0" w:lastRowFirstColumn="0" w:lastRowLastColumn="0"/>
-            <w:tcW w:w="637" w:type="dxa"/>
+            <w:tcW w:w="632" w:type="dxa"/>
             <w:shd w:val="clear" w:color="auto" w:fill="4472C4"/>
           </w:tcPr>
           <w:p>
@@ -6099,7 +6099,7 @@
         </w:tc>
         <w:tc>
           <w:tcPr>
-            <w:tcW w:w="1226" w:type="dxa"/>
+            <w:tcW w:w="1214" w:type="dxa"/>
             <w:vMerge/>
           </w:tcPr>
           <w:p>
@@ -6110,7 +6110,7 @@
         </w:tc>
         <w:tc>
           <w:tcPr>
-            <w:tcW w:w="3846" w:type="dxa"/>
+            <w:tcW w:w="3655" w:type="dxa"/>
             <w:gridSpan w:val="3"/>
             <w:vMerge/>
           </w:tcPr>
@@ -6122,7 +6122,7 @@
         </w:tc>
         <w:tc>
           <w:tcPr>
-            <w:tcW w:w="3246" w:type="dxa"/>
+            <w:tcW w:w="3220" w:type="dxa"/>
             <w:gridSpan w:val="3"/>
             <w:vMerge w:val="restart"/>
             <w:shd w:val="clear" w:color="auto" w:fill="E7EFF7"/>
@@ -6165,7 +6165,7 @@
         </w:tc>
         <w:tc>
           <w:tcPr>
-            <w:tcW w:w="1325" w:type="dxa"/>
+            <w:tcW w:w="1281" w:type="dxa"/>
             <w:shd w:val="clear" w:color="auto" w:fill="FFFFFF"/>
           </w:tcPr>
           <w:p>
@@ -6193,7 +6193,7 @@
         </w:tc>
         <w:tc>
           <w:tcPr>
-            <w:tcW w:w="480" w:type="dxa"/>
+            <w:tcW w:w="1281" w:type="dxa"/>
             <w:vMerge/>
             <w:shd w:val="clear" w:color="auto" w:fill="E7EFF7"/>
           </w:tcPr>
@@ -6208,7 +6208,7 @@
         </w:tc>
         <w:tc>
           <w:tcPr>
-            <w:tcW w:w="1935" w:type="dxa"/>
+            <w:tcW w:w="1412" w:type="dxa"/>
             <w:vMerge/>
           </w:tcPr>
           <w:p>
@@ -6229,7 +6229,7 @@
         <w:tc>
           <w:tcPr>
             <w:cnfStyle w:val="001000000000" w:firstRow="0" w:lastRow="0" w:firstColumn="1" w:lastColumn="0" w:oddVBand="0" w:evenVBand="0" w:oddHBand="0" w:evenHBand="0" w:firstRowFirstColumn="0" w:firstRowLastColumn="0" w:lastRowFirstColumn="0" w:lastRowLastColumn="0"/>
-            <w:tcW w:w="637" w:type="dxa"/>
+            <w:tcW w:w="632" w:type="dxa"/>
             <w:shd w:val="clear" w:color="auto" w:fill="4472C4"/>
           </w:tcPr>
           <w:p>
@@ -6248,7 +6248,7 @@
         </w:tc>
         <w:tc>
           <w:tcPr>
-            <w:tcW w:w="1226" w:type="dxa"/>
+            <w:tcW w:w="1214" w:type="dxa"/>
             <w:shd w:val="clear" w:color="auto" w:fill="FFFFFF"/>
           </w:tcPr>
           <w:p>
@@ -6259,7 +6259,7 @@
         </w:tc>
         <w:tc>
           <w:tcPr>
-            <w:tcW w:w="3846" w:type="dxa"/>
+            <w:tcW w:w="3655" w:type="dxa"/>
             <w:gridSpan w:val="3"/>
             <w:vMerge/>
           </w:tcPr>
@@ -6271,7 +6271,7 @@
         </w:tc>
         <w:tc>
           <w:tcPr>
-            <w:tcW w:w="3246" w:type="dxa"/>
+            <w:tcW w:w="3220" w:type="dxa"/>
             <w:gridSpan w:val="3"/>
             <w:vMerge/>
           </w:tcPr>
@@ -6283,7 +6283,7 @@
         </w:tc>
         <w:tc>
           <w:tcPr>
-            <w:tcW w:w="3124" w:type="dxa"/>
+            <w:tcW w:w="3881" w:type="dxa"/>
             <w:gridSpan w:val="3"/>
             <w:vMerge w:val="restart"/>
             <w:shd w:val="clear" w:color="auto" w:fill="E7EFF7"/>
@@ -6326,7 +6326,7 @@
         </w:tc>
         <w:tc>
           <w:tcPr>
-            <w:tcW w:w="1935" w:type="dxa"/>
+            <w:tcW w:w="1412" w:type="dxa"/>
             <w:vMerge w:val="restart"/>
             <w:shd w:val="clear" w:color="auto" w:fill="E7EFF7"/>
           </w:tcPr>
@@ -6403,7 +6403,7 @@
         <w:tc>
           <w:tcPr>
             <w:cnfStyle w:val="001000000000" w:firstRow="0" w:lastRow="0" w:firstColumn="1" w:lastColumn="0" w:oddVBand="0" w:evenVBand="0" w:oddHBand="0" w:evenHBand="0" w:firstRowFirstColumn="0" w:firstRowLastColumn="0" w:lastRowFirstColumn="0" w:lastRowLastColumn="0"/>
-            <w:tcW w:w="637" w:type="dxa"/>
+            <w:tcW w:w="632" w:type="dxa"/>
             <w:shd w:val="clear" w:color="auto" w:fill="4472C4"/>
           </w:tcPr>
           <w:p>
@@ -6422,7 +6422,7 @@
         </w:tc>
         <w:tc>
           <w:tcPr>
-            <w:tcW w:w="1226" w:type="dxa"/>
+            <w:tcW w:w="1214" w:type="dxa"/>
             <w:vMerge w:val="restart"/>
             <w:shd w:val="clear" w:color="auto" w:fill="E7EFF7"/>
           </w:tcPr>
@@ -6491,7 +6491,7 @@
         </w:tc>
         <w:tc>
           <w:tcPr>
-            <w:tcW w:w="2489" w:type="dxa"/>
+            <w:tcW w:w="2388" w:type="dxa"/>
             <w:gridSpan w:val="2"/>
             <w:vMerge w:val="restart"/>
             <w:shd w:val="clear" w:color="auto" w:fill="E7EFF7"/>
@@ -6607,7 +6607,7 @@
         </w:tc>
         <w:tc>
           <w:tcPr>
-            <w:tcW w:w="1357" w:type="dxa"/>
+            <w:tcW w:w="1267" w:type="dxa"/>
             <w:shd w:val="clear" w:color="auto" w:fill="auto"/>
           </w:tcPr>
           <w:p>
@@ -6623,7 +6623,7 @@
         </w:tc>
         <w:tc>
           <w:tcPr>
-            <w:tcW w:w="3246" w:type="dxa"/>
+            <w:tcW w:w="3220" w:type="dxa"/>
             <w:gridSpan w:val="3"/>
             <w:vMerge/>
           </w:tcPr>
@@ -6635,7 +6635,7 @@
         </w:tc>
         <w:tc>
           <w:tcPr>
-            <w:tcW w:w="3124" w:type="dxa"/>
+            <w:tcW w:w="3881" w:type="dxa"/>
             <w:gridSpan w:val="3"/>
             <w:vMerge/>
           </w:tcPr>
@@ -6647,7 +6647,7 @@
         </w:tc>
         <w:tc>
           <w:tcPr>
-            <w:tcW w:w="1935" w:type="dxa"/>
+            <w:tcW w:w="1412" w:type="dxa"/>
             <w:vMerge/>
           </w:tcPr>
           <w:p>
@@ -6665,7 +6665,7 @@
         <w:tc>
           <w:tcPr>
             <w:cnfStyle w:val="001000000000" w:firstRow="0" w:lastRow="0" w:firstColumn="1" w:lastColumn="0" w:oddVBand="0" w:evenVBand="0" w:oddHBand="0" w:evenHBand="0" w:firstRowFirstColumn="0" w:firstRowLastColumn="0" w:lastRowFirstColumn="0" w:lastRowLastColumn="0"/>
-            <w:tcW w:w="637" w:type="dxa"/>
+            <w:tcW w:w="632" w:type="dxa"/>
             <w:shd w:val="clear" w:color="auto" w:fill="4472C4"/>
           </w:tcPr>
           <w:p>
@@ -6684,7 +6684,7 @@
         </w:tc>
         <w:tc>
           <w:tcPr>
-            <w:tcW w:w="1226" w:type="dxa"/>
+            <w:tcW w:w="1214" w:type="dxa"/>
             <w:vMerge/>
           </w:tcPr>
           <w:p>
@@ -6695,7 +6695,7 @@
         </w:tc>
         <w:tc>
           <w:tcPr>
-            <w:tcW w:w="2489" w:type="dxa"/>
+            <w:tcW w:w="2388" w:type="dxa"/>
             <w:gridSpan w:val="2"/>
             <w:vMerge/>
             <w:shd w:val="clear" w:color="auto" w:fill="E7EFF7"/>
@@ -6708,7 +6708,7 @@
         </w:tc>
         <w:tc>
           <w:tcPr>
-            <w:tcW w:w="1357" w:type="dxa"/>
+            <w:tcW w:w="1267" w:type="dxa"/>
             <w:vMerge w:val="restart"/>
             <w:shd w:val="clear" w:color="auto" w:fill="E7EFF7"/>
           </w:tcPr>
@@ -6852,7 +6852,7 @@
         </w:tc>
         <w:tc>
           <w:tcPr>
-            <w:tcW w:w="3246" w:type="dxa"/>
+            <w:tcW w:w="3220" w:type="dxa"/>
             <w:gridSpan w:val="3"/>
             <w:vMerge/>
           </w:tcPr>
@@ -6867,7 +6867,7 @@
         </w:tc>
         <w:tc>
           <w:tcPr>
-            <w:tcW w:w="3124" w:type="dxa"/>
+            <w:tcW w:w="3881" w:type="dxa"/>
             <w:gridSpan w:val="3"/>
             <w:vMerge w:val="restart"/>
             <w:shd w:val="clear" w:color="auto" w:fill="E7EFF7"/>
@@ -6919,7 +6919,7 @@
         </w:tc>
         <w:tc>
           <w:tcPr>
-            <w:tcW w:w="1935" w:type="dxa"/>
+            <w:tcW w:w="1412" w:type="dxa"/>
             <w:vMerge/>
           </w:tcPr>
           <w:p>
@@ -6940,7 +6940,7 @@
         <w:tc>
           <w:tcPr>
             <w:cnfStyle w:val="001000000000" w:firstRow="0" w:lastRow="0" w:firstColumn="1" w:lastColumn="0" w:oddVBand="0" w:evenVBand="0" w:oddHBand="0" w:evenHBand="0" w:firstRowFirstColumn="0" w:firstRowLastColumn="0" w:lastRowFirstColumn="0" w:lastRowLastColumn="0"/>
-            <w:tcW w:w="637" w:type="dxa"/>
+            <w:tcW w:w="632" w:type="dxa"/>
             <w:shd w:val="clear" w:color="auto" w:fill="4472C4"/>
           </w:tcPr>
           <w:p>
@@ -6959,7 +6959,7 @@
         </w:tc>
         <w:tc>
           <w:tcPr>
-            <w:tcW w:w="1226" w:type="dxa"/>
+            <w:tcW w:w="1214" w:type="dxa"/>
             <w:vMerge/>
           </w:tcPr>
           <w:p>
@@ -6970,7 +6970,7 @@
         </w:tc>
         <w:tc>
           <w:tcPr>
-            <w:tcW w:w="1386" w:type="dxa"/>
+            <w:tcW w:w="1299" w:type="dxa"/>
             <w:vMerge w:val="restart"/>
             <w:shd w:val="clear" w:color="auto" w:fill="E7EFF7"/>
           </w:tcPr>
@@ -7094,7 +7094,7 @@
         </w:tc>
         <w:tc>
           <w:tcPr>
-            <w:tcW w:w="1103" w:type="dxa"/>
+            <w:tcW w:w="1089" w:type="dxa"/>
             <w:vMerge w:val="restart"/>
             <w:shd w:val="clear" w:color="auto" w:fill="E7EFF7"/>
           </w:tcPr>
@@ -7145,7 +7145,7 @@
         </w:tc>
         <w:tc>
           <w:tcPr>
-            <w:tcW w:w="1357" w:type="dxa"/>
+            <w:tcW w:w="1267" w:type="dxa"/>
             <w:vMerge/>
             <w:shd w:val="clear" w:color="auto" w:fill="FFFFFF"/>
           </w:tcPr>
@@ -7202,7 +7202,7 @@
         </w:tc>
         <w:tc>
           <w:tcPr>
-            <w:tcW w:w="1052" w:type="dxa"/>
+            <w:tcW w:w="1038" w:type="dxa"/>
             <w:vMerge w:val="restart"/>
             <w:shd w:val="clear" w:color="auto" w:fill="E7EFF7"/>
           </w:tcPr>
@@ -7244,122 +7244,20 @@
         </w:tc>
         <w:tc>
           <w:tcPr>
-            <w:tcW w:w="1280" w:type="dxa"/>
+            <w:tcW w:w="1268" w:type="dxa"/>
             <w:vMerge w:val="restart"/>
-            <w:shd w:val="clear" w:color="auto" w:fill="E7EFF7"/>
+            <w:shd w:val="clear" w:color="auto" w:fill="auto"/>
           </w:tcPr>
           <w:p>
             <w:pPr>
               <w:jc w:val="center"/>
               <w:cnfStyle w:val="000000100000" w:firstRow="0" w:lastRow="0" w:firstColumn="0" w:lastColumn="0" w:oddVBand="0" w:evenVBand="0" w:oddHBand="1" w:evenHBand="0" w:firstRowFirstColumn="0" w:firstRowLastColumn="0" w:lastRowFirstColumn="0" w:lastRowLastColumn="0"/>
             </w:pPr>
-            <w:r>
-              <w:rPr>
-                <w:rFonts w:ascii="Calibri" w:hAnsi="Calibri"/>
-                <w:sz w:val="16"/>
-                <w:lang w:val="el-GR"/>
-              </w:rPr>
-              <w:t>Ειδικά Θέματα Οδοποιίας (ΣΥ) - Θ</w:t>
-            </w:r>
-            <w:r>
-              <w:rPr>
-                <w:rFonts w:ascii="Calibri" w:hAnsi="Calibri"/>
-                <w:sz w:val="16"/>
-                <w:lang w:val="el-GR"/>
-              </w:rPr>
-              <w:br/>
-              <w:t>Γαλάνης</w:t>
-            </w:r>
-            <w:r>
-              <w:rPr>
-                <w:rFonts w:ascii="Calibri" w:hAnsi="Calibri"/>
-                <w:sz w:val="16"/>
-                <w:lang w:val="el-GR"/>
-              </w:rPr>
-              <w:br/>
-            </w:r>
-            <w:proofErr w:type="spellStart"/>
-            <w:r>
-              <w:rPr>
-                <w:rFonts w:ascii="Calibri" w:hAnsi="Calibri"/>
-                <w:sz w:val="16"/>
-                <w:lang w:val="el-GR"/>
-              </w:rPr>
-              <w:t>Αιθ</w:t>
-            </w:r>
-            <w:proofErr w:type="spellEnd"/>
-            <w:r>
-              <w:rPr>
-                <w:rFonts w:ascii="Calibri" w:hAnsi="Calibri"/>
-                <w:sz w:val="16"/>
-                <w:lang w:val="el-GR"/>
-              </w:rPr>
-              <w:t xml:space="preserve">. </w:t>
-            </w:r>
-            <w:proofErr w:type="spellStart"/>
-            <w:r>
-              <w:rPr>
-                <w:rFonts w:ascii="Calibri" w:hAnsi="Calibri"/>
-                <w:sz w:val="16"/>
-                <w:lang w:val="el-GR"/>
-              </w:rPr>
-              <w:t>Εργ</w:t>
-            </w:r>
-            <w:proofErr w:type="spellEnd"/>
-            <w:r>
-              <w:rPr>
-                <w:rFonts w:ascii="Calibri" w:hAnsi="Calibri"/>
-                <w:sz w:val="16"/>
-                <w:lang w:val="el-GR"/>
-              </w:rPr>
-              <w:t xml:space="preserve">. </w:t>
-            </w:r>
-            <w:proofErr w:type="spellStart"/>
-            <w:r>
-              <w:rPr>
-                <w:rFonts w:ascii="Calibri" w:hAnsi="Calibri"/>
-                <w:sz w:val="16"/>
-              </w:rPr>
-              <w:t>Μετ</w:t>
-            </w:r>
-            <w:proofErr w:type="spellEnd"/>
-            <w:r>
-              <w:rPr>
-                <w:rFonts w:ascii="Calibri" w:hAnsi="Calibri"/>
-                <w:sz w:val="16"/>
-              </w:rPr>
-              <w:t xml:space="preserve">αφορών και </w:t>
-            </w:r>
-            <w:proofErr w:type="spellStart"/>
-            <w:r>
-              <w:rPr>
-                <w:rFonts w:ascii="Calibri" w:hAnsi="Calibri"/>
-                <w:sz w:val="16"/>
-              </w:rPr>
-              <w:t>Συγκοινωνι</w:t>
-            </w:r>
-            <w:proofErr w:type="spellEnd"/>
-            <w:r>
-              <w:rPr>
-                <w:rFonts w:ascii="Calibri" w:hAnsi="Calibri"/>
-                <w:sz w:val="16"/>
-              </w:rPr>
-              <w:t>ακής Υπ</w:t>
-            </w:r>
-            <w:proofErr w:type="spellStart"/>
-            <w:r>
-              <w:rPr>
-                <w:rFonts w:ascii="Calibri" w:hAnsi="Calibri"/>
-                <w:sz w:val="16"/>
-              </w:rPr>
-              <w:t>οδομής</w:t>
-            </w:r>
-            <w:proofErr w:type="spellEnd"/>
-          </w:p>
-        </w:tc>
-        <w:tc>
-          <w:tcPr>
-            <w:tcW w:w="3124" w:type="dxa"/>
+          </w:p>
+        </w:tc>
+        <w:tc>
+          <w:tcPr>
+            <w:tcW w:w="3881" w:type="dxa"/>
             <w:gridSpan w:val="3"/>
             <w:vMerge/>
           </w:tcPr>
@@ -7371,7 +7269,7 @@
         </w:tc>
         <w:tc>
           <w:tcPr>
-            <w:tcW w:w="1935" w:type="dxa"/>
+            <w:tcW w:w="1412" w:type="dxa"/>
             <w:vMerge/>
           </w:tcPr>
           <w:p>
@@ -7389,7 +7287,7 @@
         <w:tc>
           <w:tcPr>
             <w:cnfStyle w:val="001000000000" w:firstRow="0" w:lastRow="0" w:firstColumn="1" w:lastColumn="0" w:oddVBand="0" w:evenVBand="0" w:oddHBand="0" w:evenHBand="0" w:firstRowFirstColumn="0" w:firstRowLastColumn="0" w:lastRowFirstColumn="0" w:lastRowLastColumn="0"/>
-            <w:tcW w:w="637" w:type="dxa"/>
+            <w:tcW w:w="632" w:type="dxa"/>
             <w:shd w:val="clear" w:color="auto" w:fill="4472C4"/>
           </w:tcPr>
           <w:p>
@@ -7408,7 +7306,7 @@
         </w:tc>
         <w:tc>
           <w:tcPr>
-            <w:tcW w:w="1226" w:type="dxa"/>
+            <w:tcW w:w="1214" w:type="dxa"/>
             <w:vMerge/>
           </w:tcPr>
           <w:p>
@@ -7419,7 +7317,7 @@
         </w:tc>
         <w:tc>
           <w:tcPr>
-            <w:tcW w:w="1386" w:type="dxa"/>
+            <w:tcW w:w="1299" w:type="dxa"/>
             <w:vMerge/>
           </w:tcPr>
           <w:p>
@@ -7430,7 +7328,7 @@
         </w:tc>
         <w:tc>
           <w:tcPr>
-            <w:tcW w:w="1103" w:type="dxa"/>
+            <w:tcW w:w="1089" w:type="dxa"/>
             <w:vMerge/>
           </w:tcPr>
           <w:p>
@@ -7441,7 +7339,7 @@
         </w:tc>
         <w:tc>
           <w:tcPr>
-            <w:tcW w:w="1357" w:type="dxa"/>
+            <w:tcW w:w="1267" w:type="dxa"/>
             <w:vMerge/>
             <w:shd w:val="clear" w:color="auto" w:fill="FFFFFF"/>
           </w:tcPr>
@@ -7464,7 +7362,7 @@
         </w:tc>
         <w:tc>
           <w:tcPr>
-            <w:tcW w:w="1052" w:type="dxa"/>
+            <w:tcW w:w="1038" w:type="dxa"/>
             <w:vMerge/>
           </w:tcPr>
           <w:p>
@@ -7475,7 +7373,7 @@
         </w:tc>
         <w:tc>
           <w:tcPr>
-            <w:tcW w:w="1280" w:type="dxa"/>
+            <w:tcW w:w="1268" w:type="dxa"/>
             <w:vMerge/>
           </w:tcPr>
           <w:p>
@@ -7486,7 +7384,7 @@
         </w:tc>
         <w:tc>
           <w:tcPr>
-            <w:tcW w:w="3124" w:type="dxa"/>
+            <w:tcW w:w="3881" w:type="dxa"/>
             <w:gridSpan w:val="3"/>
             <w:vMerge/>
           </w:tcPr>
@@ -7498,7 +7396,7 @@
         </w:tc>
         <w:tc>
           <w:tcPr>
-            <w:tcW w:w="1935" w:type="dxa"/>
+            <w:tcW w:w="1412" w:type="dxa"/>
             <w:shd w:val="clear" w:color="auto" w:fill="FFFFFF"/>
           </w:tcPr>
           <w:p>
@@ -7516,7 +7414,7 @@
         <w:tc>
           <w:tcPr>
             <w:cnfStyle w:val="001000000000" w:firstRow="0" w:lastRow="0" w:firstColumn="1" w:lastColumn="0" w:oddVBand="0" w:evenVBand="0" w:oddHBand="0" w:evenHBand="0" w:firstRowFirstColumn="0" w:firstRowLastColumn="0" w:lastRowFirstColumn="0" w:lastRowLastColumn="0"/>
-            <w:tcW w:w="637" w:type="dxa"/>
+            <w:tcW w:w="632" w:type="dxa"/>
             <w:shd w:val="clear" w:color="auto" w:fill="4472C4"/>
           </w:tcPr>
           <w:p>
@@ -7535,7 +7433,7 @@
         </w:tc>
         <w:tc>
           <w:tcPr>
-            <w:tcW w:w="1226" w:type="dxa"/>
+            <w:tcW w:w="1214" w:type="dxa"/>
             <w:shd w:val="clear" w:color="auto" w:fill="FFFFFF"/>
           </w:tcPr>
           <w:p>
@@ -7546,7 +7444,7 @@
         </w:tc>
         <w:tc>
           <w:tcPr>
-            <w:tcW w:w="1386" w:type="dxa"/>
+            <w:tcW w:w="1299" w:type="dxa"/>
             <w:vMerge/>
           </w:tcPr>
           <w:p>
@@ -7557,7 +7455,7 @@
         </w:tc>
         <w:tc>
           <w:tcPr>
-            <w:tcW w:w="1103" w:type="dxa"/>
+            <w:tcW w:w="1089" w:type="dxa"/>
             <w:vMerge/>
           </w:tcPr>
           <w:p>
@@ -7568,7 +7466,7 @@
         </w:tc>
         <w:tc>
           <w:tcPr>
-            <w:tcW w:w="1357" w:type="dxa"/>
+            <w:tcW w:w="1267" w:type="dxa"/>
             <w:vMerge/>
             <w:shd w:val="clear" w:color="auto" w:fill="FFFFFF"/>
           </w:tcPr>
@@ -7591,7 +7489,7 @@
         </w:tc>
         <w:tc>
           <w:tcPr>
-            <w:tcW w:w="1052" w:type="dxa"/>
+            <w:tcW w:w="1038" w:type="dxa"/>
             <w:vMerge/>
           </w:tcPr>
           <w:p>
@@ -7602,18 +7500,122 @@
         </w:tc>
         <w:tc>
           <w:tcPr>
-            <w:tcW w:w="1280" w:type="dxa"/>
-            <w:shd w:val="clear" w:color="auto" w:fill="FFFFFF"/>
-          </w:tcPr>
-          <w:p>
-            <w:pPr>
+            <w:tcW w:w="1268" w:type="dxa"/>
+            <w:vMerge w:val="restart"/>
+            <w:shd w:val="clear" w:color="auto" w:fill="E7EFF7"/>
+          </w:tcPr>
+          <w:p>
+            <w:pPr>
+              <w:jc w:val="center"/>
               <w:cnfStyle w:val="000000100000" w:firstRow="0" w:lastRow="0" w:firstColumn="0" w:lastColumn="0" w:oddVBand="0" w:evenVBand="0" w:oddHBand="1" w:evenHBand="0" w:firstRowFirstColumn="0" w:firstRowLastColumn="0" w:lastRowFirstColumn="0" w:lastRowLastColumn="0"/>
             </w:pPr>
-          </w:p>
-        </w:tc>
-        <w:tc>
-          <w:tcPr>
-            <w:tcW w:w="3124" w:type="dxa"/>
+            <w:r>
+              <w:rPr>
+                <w:rFonts w:ascii="Calibri" w:hAnsi="Calibri"/>
+                <w:sz w:val="16"/>
+                <w:lang w:val="el-GR"/>
+              </w:rPr>
+              <w:t>Ειδικά Θέματα Οδοποιίας (ΣΥ) - Θ</w:t>
+            </w:r>
+            <w:r>
+              <w:rPr>
+                <w:rFonts w:ascii="Calibri" w:hAnsi="Calibri"/>
+                <w:sz w:val="16"/>
+                <w:lang w:val="el-GR"/>
+              </w:rPr>
+              <w:br/>
+              <w:t>Γαλάνης</w:t>
+            </w:r>
+            <w:r>
+              <w:rPr>
+                <w:rFonts w:ascii="Calibri" w:hAnsi="Calibri"/>
+                <w:sz w:val="16"/>
+                <w:lang w:val="el-GR"/>
+              </w:rPr>
+              <w:br/>
+            </w:r>
+            <w:proofErr w:type="spellStart"/>
+            <w:r>
+              <w:rPr>
+                <w:rFonts w:ascii="Calibri" w:hAnsi="Calibri"/>
+                <w:sz w:val="16"/>
+                <w:lang w:val="el-GR"/>
+              </w:rPr>
+              <w:t>Αιθ</w:t>
+            </w:r>
+            <w:proofErr w:type="spellEnd"/>
+            <w:r>
+              <w:rPr>
+                <w:rFonts w:ascii="Calibri" w:hAnsi="Calibri"/>
+                <w:sz w:val="16"/>
+                <w:lang w:val="el-GR"/>
+              </w:rPr>
+              <w:t xml:space="preserve">. </w:t>
+            </w:r>
+            <w:proofErr w:type="spellStart"/>
+            <w:r>
+              <w:rPr>
+                <w:rFonts w:ascii="Calibri" w:hAnsi="Calibri"/>
+                <w:sz w:val="16"/>
+                <w:lang w:val="el-GR"/>
+              </w:rPr>
+              <w:t>Εργ</w:t>
+            </w:r>
+            <w:proofErr w:type="spellEnd"/>
+            <w:r>
+              <w:rPr>
+                <w:rFonts w:ascii="Calibri" w:hAnsi="Calibri"/>
+                <w:sz w:val="16"/>
+                <w:lang w:val="el-GR"/>
+              </w:rPr>
+              <w:t xml:space="preserve">. </w:t>
+            </w:r>
+            <w:proofErr w:type="spellStart"/>
+            <w:r>
+              <w:rPr>
+                <w:rFonts w:ascii="Calibri" w:hAnsi="Calibri"/>
+                <w:sz w:val="16"/>
+              </w:rPr>
+              <w:t>Μετ</w:t>
+            </w:r>
+            <w:proofErr w:type="spellEnd"/>
+            <w:r>
+              <w:rPr>
+                <w:rFonts w:ascii="Calibri" w:hAnsi="Calibri"/>
+                <w:sz w:val="16"/>
+              </w:rPr>
+              <w:t xml:space="preserve">αφορών και </w:t>
+            </w:r>
+            <w:proofErr w:type="spellStart"/>
+            <w:r>
+              <w:rPr>
+                <w:rFonts w:ascii="Calibri" w:hAnsi="Calibri"/>
+                <w:sz w:val="16"/>
+              </w:rPr>
+              <w:t>Συγκοινωνι</w:t>
+            </w:r>
+            <w:proofErr w:type="spellEnd"/>
+            <w:r>
+              <w:rPr>
+                <w:rFonts w:ascii="Calibri" w:hAnsi="Calibri"/>
+                <w:sz w:val="16"/>
+              </w:rPr>
+              <w:t>ακής Υπ</w:t>
+            </w:r>
+            <w:proofErr w:type="spellStart"/>
+            <w:r>
+              <w:rPr>
+                <w:rFonts w:ascii="Calibri" w:hAnsi="Calibri"/>
+                <w:sz w:val="16"/>
+              </w:rPr>
+              <w:t>οδομής</w:t>
+            </w:r>
+            <w:proofErr w:type="spellEnd"/>
+          </w:p>
+        </w:tc>
+        <w:tc>
+          <w:tcPr>
+            <w:tcW w:w="3881" w:type="dxa"/>
             <w:gridSpan w:val="3"/>
             <w:vMerge/>
           </w:tcPr>
@@ -7625,7 +7627,7 @@
         </w:tc>
         <w:tc>
           <w:tcPr>
-            <w:tcW w:w="1935" w:type="dxa"/>
+            <w:tcW w:w="1412" w:type="dxa"/>
             <w:shd w:val="clear" w:color="auto" w:fill="FFFFFF"/>
           </w:tcPr>
           <w:p>
@@ -7643,7 +7645,7 @@
         <w:tc>
           <w:tcPr>
             <w:cnfStyle w:val="001000000000" w:firstRow="0" w:lastRow="0" w:firstColumn="1" w:lastColumn="0" w:oddVBand="0" w:evenVBand="0" w:oddHBand="0" w:evenHBand="0" w:firstRowFirstColumn="0" w:firstRowLastColumn="0" w:lastRowFirstColumn="0" w:lastRowLastColumn="0"/>
-            <w:tcW w:w="637" w:type="dxa"/>
+            <w:tcW w:w="632" w:type="dxa"/>
             <w:shd w:val="clear" w:color="auto" w:fill="4472C4"/>
           </w:tcPr>
           <w:p>
@@ -7662,7 +7664,7 @@
         </w:tc>
         <w:tc>
           <w:tcPr>
-            <w:tcW w:w="1226" w:type="dxa"/>
+            <w:tcW w:w="1214" w:type="dxa"/>
             <w:shd w:val="clear" w:color="auto" w:fill="FFFFFF"/>
           </w:tcPr>
           <w:p>
@@ -7673,7 +7675,7 @@
         </w:tc>
         <w:tc>
           <w:tcPr>
-            <w:tcW w:w="1386" w:type="dxa"/>
+            <w:tcW w:w="1299" w:type="dxa"/>
             <w:vMerge/>
           </w:tcPr>
           <w:p>
@@ -7684,7 +7686,7 @@
         </w:tc>
         <w:tc>
           <w:tcPr>
-            <w:tcW w:w="1103" w:type="dxa"/>
+            <w:tcW w:w="1089" w:type="dxa"/>
             <w:vMerge/>
           </w:tcPr>
           <w:p>
@@ -7695,7 +7697,7 @@
         </w:tc>
         <w:tc>
           <w:tcPr>
-            <w:tcW w:w="1357" w:type="dxa"/>
+            <w:tcW w:w="1267" w:type="dxa"/>
             <w:shd w:val="clear" w:color="auto" w:fill="FFFFFF"/>
           </w:tcPr>
           <w:p>
@@ -7717,7 +7719,7 @@
         </w:tc>
         <w:tc>
           <w:tcPr>
-            <w:tcW w:w="1052" w:type="dxa"/>
+            <w:tcW w:w="1038" w:type="dxa"/>
             <w:vMerge/>
           </w:tcPr>
           <w:p>
@@ -7728,8 +7730,9 @@
         </w:tc>
         <w:tc>
           <w:tcPr>
-            <w:tcW w:w="1280" w:type="dxa"/>
-            <w:shd w:val="clear" w:color="auto" w:fill="FFFFFF"/>
+            <w:tcW w:w="1268" w:type="dxa"/>
+            <w:vMerge/>
+            <w:shd w:val="clear" w:color="auto" w:fill="E7EFF7"/>
           </w:tcPr>
           <w:p>
             <w:pPr>
@@ -7739,9 +7742,8 @@
         </w:tc>
         <w:tc>
           <w:tcPr>
-            <w:tcW w:w="3124" w:type="dxa"/>
+            <w:tcW w:w="3881" w:type="dxa"/>
             <w:gridSpan w:val="3"/>
-            <w:shd w:val="clear" w:color="auto" w:fill="FFFFFF"/>
           </w:tcPr>
           <w:p>
             <w:pPr>
@@ -7751,7 +7753,7 @@
         </w:tc>
         <w:tc>
           <w:tcPr>
-            <w:tcW w:w="1935" w:type="dxa"/>
+            <w:tcW w:w="1412" w:type="dxa"/>
             <w:shd w:val="clear" w:color="auto" w:fill="FFFFFF"/>
           </w:tcPr>
           <w:p>
@@ -7769,7 +7771,7 @@
         <w:tc>
           <w:tcPr>
             <w:cnfStyle w:val="001000000000" w:firstRow="0" w:lastRow="0" w:firstColumn="1" w:lastColumn="0" w:oddVBand="0" w:evenVBand="0" w:oddHBand="0" w:evenHBand="0" w:firstRowFirstColumn="0" w:firstRowLastColumn="0" w:lastRowFirstColumn="0" w:lastRowLastColumn="0"/>
-            <w:tcW w:w="637" w:type="dxa"/>
+            <w:tcW w:w="632" w:type="dxa"/>
             <w:shd w:val="clear" w:color="auto" w:fill="4472C4"/>
           </w:tcPr>
           <w:p>
@@ -7788,7 +7790,7 @@
         </w:tc>
         <w:tc>
           <w:tcPr>
-            <w:tcW w:w="1226" w:type="dxa"/>
+            <w:tcW w:w="1214" w:type="dxa"/>
             <w:shd w:val="clear" w:color="auto" w:fill="FFFFFF"/>
           </w:tcPr>
           <w:p>
@@ -7799,7 +7801,7 @@
         </w:tc>
         <w:tc>
           <w:tcPr>
-            <w:tcW w:w="3846" w:type="dxa"/>
+            <w:tcW w:w="3655" w:type="dxa"/>
             <w:gridSpan w:val="3"/>
             <w:shd w:val="clear" w:color="auto" w:fill="FFFFFF"/>
           </w:tcPr>
@@ -7811,7 +7813,7 @@
         </w:tc>
         <w:tc>
           <w:tcPr>
-            <w:tcW w:w="3246" w:type="dxa"/>
+            <w:tcW w:w="3220" w:type="dxa"/>
             <w:gridSpan w:val="3"/>
             <w:shd w:val="clear" w:color="auto" w:fill="FFFFFF"/>
           </w:tcPr>
@@ -7823,7 +7825,7 @@
         </w:tc>
         <w:tc>
           <w:tcPr>
-            <w:tcW w:w="3124" w:type="dxa"/>
+            <w:tcW w:w="3881" w:type="dxa"/>
             <w:gridSpan w:val="3"/>
             <w:shd w:val="clear" w:color="auto" w:fill="FFFFFF"/>
           </w:tcPr>
@@ -7835,7 +7837,7 @@
         </w:tc>
         <w:tc>
           <w:tcPr>
-            <w:tcW w:w="1935" w:type="dxa"/>
+            <w:tcW w:w="1412" w:type="dxa"/>
             <w:shd w:val="clear" w:color="auto" w:fill="FFFFFF"/>
           </w:tcPr>
           <w:p>

--- a/files/timetables/Προγραμμα_Μαθηματων_Εαρινό_2025-2026-final.docx
+++ b/files/timetables/Προγραμμα_Μαθηματων_Εαρινό_2025-2026-final.docx
@@ -2303,62 +2303,13 @@
         <w:tc>
           <w:tcPr>
             <w:tcW w:w="2160" w:type="dxa"/>
-            <w:vMerge w:val="restart"/>
-            <w:shd w:val="clear" w:color="auto" w:fill="E7EFF7"/>
+            <w:shd w:val="clear" w:color="auto" w:fill="auto"/>
           </w:tcPr>
           <w:p>
             <w:pPr>
               <w:jc w:val="center"/>
               <w:cnfStyle w:val="000000100000" w:firstRow="0" w:lastRow="0" w:firstColumn="0" w:lastColumn="0" w:oddVBand="0" w:evenVBand="0" w:oddHBand="1" w:evenHBand="0" w:firstRowFirstColumn="0" w:firstRowLastColumn="0" w:lastRowFirstColumn="0" w:lastRowLastColumn="0"/>
             </w:pPr>
-            <w:proofErr w:type="spellStart"/>
-            <w:r>
-              <w:rPr>
-                <w:rFonts w:ascii="Calibri" w:hAnsi="Calibri"/>
-                <w:sz w:val="16"/>
-              </w:rPr>
-              <w:t>Αριθμητική</w:t>
-            </w:r>
-            <w:proofErr w:type="spellEnd"/>
-            <w:r>
-              <w:rPr>
-                <w:rFonts w:ascii="Calibri" w:hAnsi="Calibri"/>
-                <w:sz w:val="16"/>
-              </w:rPr>
-              <w:t xml:space="preserve"> </w:t>
-            </w:r>
-            <w:proofErr w:type="spellStart"/>
-            <w:r>
-              <w:rPr>
-                <w:rFonts w:ascii="Calibri" w:hAnsi="Calibri"/>
-                <w:sz w:val="16"/>
-              </w:rPr>
-              <w:t>Ανάλυση</w:t>
-            </w:r>
-            <w:proofErr w:type="spellEnd"/>
-            <w:r>
-              <w:rPr>
-                <w:rFonts w:ascii="Calibri" w:hAnsi="Calibri"/>
-                <w:sz w:val="16"/>
-              </w:rPr>
-              <w:t xml:space="preserve"> - Θ</w:t>
-            </w:r>
-            <w:r>
-              <w:rPr>
-                <w:rFonts w:ascii="Calibri" w:hAnsi="Calibri"/>
-                <w:sz w:val="16"/>
-              </w:rPr>
-              <w:br/>
-              <w:t>Βοζίκης</w:t>
-            </w:r>
-            <w:r>
-              <w:rPr>
-                <w:rFonts w:ascii="Calibri" w:hAnsi="Calibri"/>
-                <w:sz w:val="16"/>
-              </w:rPr>
-              <w:br/>
-              <w:t>202</w:t>
-            </w:r>
           </w:p>
         </w:tc>
         <w:tc>
@@ -2440,7 +2391,7 @@
         </w:tc>
         <w:tc>
           <w:tcPr>
-            <w:tcW w:w="2040" w:type="dxa"/>
+            <w:tcW w:w="2160" w:type="dxa"/>
             <w:vMerge/>
           </w:tcPr>
           <w:p>
@@ -2451,7 +2402,7 @@
         </w:tc>
         <w:tc>
           <w:tcPr>
-            <w:tcW w:w="2040" w:type="dxa"/>
+            <w:tcW w:w="2160" w:type="dxa"/>
             <w:vMerge/>
           </w:tcPr>
           <w:p>
@@ -2462,7 +2413,7 @@
         </w:tc>
         <w:tc>
           <w:tcPr>
-            <w:tcW w:w="2040" w:type="dxa"/>
+            <w:tcW w:w="2160" w:type="dxa"/>
             <w:vMerge/>
           </w:tcPr>
           <w:p>
@@ -2473,8 +2424,7 @@
         </w:tc>
         <w:tc>
           <w:tcPr>
-            <w:tcW w:w="2040" w:type="dxa"/>
-            <w:vMerge/>
+            <w:tcW w:w="2160" w:type="dxa"/>
           </w:tcPr>
           <w:p>
             <w:pPr>
@@ -2484,7 +2434,7 @@
         </w:tc>
         <w:tc>
           <w:tcPr>
-            <w:tcW w:w="2040" w:type="dxa"/>
+            <w:tcW w:w="2160" w:type="dxa"/>
             <w:vMerge/>
           </w:tcPr>
           <w:p>
@@ -2557,7 +2507,7 @@
         </w:tc>
         <w:tc>
           <w:tcPr>
-            <w:tcW w:w="2040" w:type="dxa"/>
+            <w:tcW w:w="2160" w:type="dxa"/>
             <w:vMerge/>
           </w:tcPr>
           <w:p>
@@ -2670,7 +2620,7 @@
         </w:tc>
         <w:tc>
           <w:tcPr>
-            <w:tcW w:w="2040" w:type="dxa"/>
+            <w:tcW w:w="2160" w:type="dxa"/>
             <w:vMerge/>
           </w:tcPr>
           <w:p>
@@ -2681,7 +2631,7 @@
         </w:tc>
         <w:tc>
           <w:tcPr>
-            <w:tcW w:w="2040" w:type="dxa"/>
+            <w:tcW w:w="2160" w:type="dxa"/>
             <w:vMerge/>
           </w:tcPr>
           <w:p>
@@ -2703,7 +2653,7 @@
         </w:tc>
         <w:tc>
           <w:tcPr>
-            <w:tcW w:w="2040" w:type="dxa"/>
+            <w:tcW w:w="2160" w:type="dxa"/>
             <w:vMerge/>
           </w:tcPr>
           <w:p>
@@ -2751,7 +2701,7 @@
         </w:tc>
         <w:tc>
           <w:tcPr>
-            <w:tcW w:w="2040" w:type="dxa"/>
+            <w:tcW w:w="2160" w:type="dxa"/>
             <w:vMerge/>
           </w:tcPr>
           <w:p>
@@ -2891,7 +2841,7 @@
         </w:tc>
         <w:tc>
           <w:tcPr>
-            <w:tcW w:w="2040" w:type="dxa"/>
+            <w:tcW w:w="2160" w:type="dxa"/>
             <w:vMerge/>
           </w:tcPr>
           <w:p>
@@ -2902,7 +2852,7 @@
         </w:tc>
         <w:tc>
           <w:tcPr>
-            <w:tcW w:w="2040" w:type="dxa"/>
+            <w:tcW w:w="2160" w:type="dxa"/>
             <w:vMerge/>
           </w:tcPr>
           <w:p>
@@ -2924,7 +2874,7 @@
         </w:tc>
         <w:tc>
           <w:tcPr>
-            <w:tcW w:w="2040" w:type="dxa"/>
+            <w:tcW w:w="2160" w:type="dxa"/>
             <w:vMerge/>
           </w:tcPr>
           <w:p>
@@ -2983,7 +2933,7 @@
         </w:tc>
         <w:tc>
           <w:tcPr>
-            <w:tcW w:w="2040" w:type="dxa"/>
+            <w:tcW w:w="2160" w:type="dxa"/>
             <w:vMerge/>
           </w:tcPr>
           <w:p>
@@ -3006,12 +2956,70 @@
         <w:tc>
           <w:tcPr>
             <w:tcW w:w="2160" w:type="dxa"/>
-            <w:shd w:val="clear" w:color="auto" w:fill="FFFFFF"/>
-          </w:tcPr>
-          <w:p>
-            <w:pPr>
+            <w:vMerge w:val="restart"/>
+            <w:shd w:val="clear" w:color="auto" w:fill="E7EFF7"/>
+          </w:tcPr>
+          <w:p>
+            <w:pPr>
+              <w:jc w:val="center"/>
               <w:cnfStyle w:val="000000100000" w:firstRow="0" w:lastRow="0" w:firstColumn="0" w:lastColumn="0" w:oddVBand="0" w:evenVBand="0" w:oddHBand="1" w:evenHBand="0" w:firstRowFirstColumn="0" w:firstRowLastColumn="0" w:lastRowFirstColumn="0" w:lastRowLastColumn="0"/>
             </w:pPr>
+            <w:proofErr w:type="spellStart"/>
+            <w:r>
+              <w:rPr>
+                <w:rFonts w:ascii="Calibri" w:hAnsi="Calibri"/>
+                <w:sz w:val="16"/>
+              </w:rPr>
+              <w:t>Αριθμητική</w:t>
+            </w:r>
+            <w:proofErr w:type="spellEnd"/>
+            <w:r>
+              <w:rPr>
+                <w:rFonts w:ascii="Calibri" w:hAnsi="Calibri"/>
+                <w:sz w:val="16"/>
+              </w:rPr>
+              <w:t xml:space="preserve"> </w:t>
+            </w:r>
+            <w:proofErr w:type="spellStart"/>
+            <w:r>
+              <w:rPr>
+                <w:rFonts w:ascii="Calibri" w:hAnsi="Calibri"/>
+                <w:sz w:val="16"/>
+              </w:rPr>
+              <w:t>Ανάλυση</w:t>
+            </w:r>
+            <w:proofErr w:type="spellEnd"/>
+            <w:r>
+              <w:rPr>
+                <w:rFonts w:ascii="Calibri" w:hAnsi="Calibri"/>
+                <w:sz w:val="16"/>
+              </w:rPr>
+              <w:t xml:space="preserve"> - Θ</w:t>
+            </w:r>
+            <w:r>
+              <w:rPr>
+                <w:rFonts w:ascii="Calibri" w:hAnsi="Calibri"/>
+                <w:sz w:val="16"/>
+              </w:rPr>
+              <w:br/>
+            </w:r>
+            <w:proofErr w:type="spellStart"/>
+            <w:r>
+              <w:rPr>
+                <w:rFonts w:ascii="Calibri" w:hAnsi="Calibri"/>
+                <w:sz w:val="16"/>
+              </w:rPr>
+              <w:t>Βοζίκης</w:t>
+            </w:r>
+            <w:proofErr w:type="spellEnd"/>
+            <w:r>
+              <w:rPr>
+                <w:rFonts w:ascii="Calibri" w:hAnsi="Calibri"/>
+                <w:sz w:val="16"/>
+              </w:rPr>
+              <w:br/>
+              <w:t>202</w:t>
+            </w:r>
           </w:p>
         </w:tc>
         <w:tc>
@@ -3064,7 +3072,7 @@
         </w:tc>
         <w:tc>
           <w:tcPr>
-            <w:tcW w:w="2040" w:type="dxa"/>
+            <w:tcW w:w="2160" w:type="dxa"/>
             <w:vMerge/>
           </w:tcPr>
           <w:p>
@@ -3087,7 +3095,8 @@
         <w:tc>
           <w:tcPr>
             <w:tcW w:w="2160" w:type="dxa"/>
-            <w:shd w:val="clear" w:color="auto" w:fill="FFFFFF"/>
+            <w:vMerge/>
+            <w:shd w:val="clear" w:color="auto" w:fill="E7EFF7"/>
           </w:tcPr>
           <w:p>
             <w:pPr>
@@ -7252,6 +7261,9 @@
             <w:pPr>
               <w:jc w:val="center"/>
               <w:cnfStyle w:val="000000100000" w:firstRow="0" w:lastRow="0" w:firstColumn="0" w:lastColumn="0" w:oddVBand="0" w:evenVBand="0" w:oddHBand="1" w:evenHBand="0" w:firstRowFirstColumn="0" w:firstRowLastColumn="0" w:lastRowFirstColumn="0" w:lastRowLastColumn="0"/>
+              <w:rPr>
+                <w:lang w:val="el-GR"/>
+              </w:rPr>
             </w:pPr>
           </w:p>
         </w:tc>
@@ -7264,6 +7276,9 @@
           <w:p>
             <w:pPr>
               <w:cnfStyle w:val="000000100000" w:firstRow="0" w:lastRow="0" w:firstColumn="0" w:lastColumn="0" w:oddVBand="0" w:evenVBand="0" w:oddHBand="1" w:evenHBand="0" w:firstRowFirstColumn="0" w:firstRowLastColumn="0" w:lastRowFirstColumn="0" w:lastRowLastColumn="0"/>
+              <w:rPr>
+                <w:lang w:val="el-GR"/>
+              </w:rPr>
             </w:pPr>
           </w:p>
         </w:tc>
@@ -7275,6 +7290,9 @@
           <w:p>
             <w:pPr>
               <w:cnfStyle w:val="000000100000" w:firstRow="0" w:lastRow="0" w:firstColumn="0" w:lastColumn="0" w:oddVBand="0" w:evenVBand="0" w:oddHBand="1" w:evenHBand="0" w:firstRowFirstColumn="0" w:firstRowLastColumn="0" w:lastRowFirstColumn="0" w:lastRowLastColumn="0"/>
+              <w:rPr>
+                <w:lang w:val="el-GR"/>
+              </w:rPr>
             </w:pPr>
           </w:p>
         </w:tc>

--- a/files/timetables/Προγραμμα_Μαθηματων_Εαρινό_2025-2026-final.docx
+++ b/files/timetables/Προγραμμα_Μαθηματων_Εαρινό_2025-2026-final.docx
@@ -57,13 +57,13 @@
         <w:tblLook w:val="04A0" w:firstRow="1" w:lastRow="0" w:firstColumn="1" w:lastColumn="0" w:noHBand="0" w:noVBand="1"/>
       </w:tblPr>
       <w:tblGrid>
-        <w:gridCol w:w="959"/>
-        <w:gridCol w:w="2010"/>
-        <w:gridCol w:w="2023"/>
-        <w:gridCol w:w="2010"/>
-        <w:gridCol w:w="2066"/>
-        <w:gridCol w:w="2017"/>
-        <w:gridCol w:w="2037"/>
+        <w:gridCol w:w="958"/>
+        <w:gridCol w:w="1999"/>
+        <w:gridCol w:w="2013"/>
+        <w:gridCol w:w="1999"/>
+        <w:gridCol w:w="2116"/>
+        <w:gridCol w:w="2008"/>
+        <w:gridCol w:w="2029"/>
       </w:tblGrid>
       <w:tr>
         <w:trPr>
@@ -73,7 +73,7 @@
         <w:tc>
           <w:tcPr>
             <w:cnfStyle w:val="001000000000" w:firstRow="0" w:lastRow="0" w:firstColumn="1" w:lastColumn="0" w:oddVBand="0" w:evenVBand="0" w:oddHBand="0" w:evenHBand="0" w:firstRowFirstColumn="0" w:firstRowLastColumn="0" w:lastRowFirstColumn="0" w:lastRowLastColumn="0"/>
-            <w:tcW w:w="1008" w:type="dxa"/>
+            <w:tcW w:w="958" w:type="dxa"/>
             <w:shd w:val="clear" w:color="auto" w:fill="4472C4"/>
           </w:tcPr>
           <w:p>
@@ -89,7 +89,7 @@
         </w:tc>
         <w:tc>
           <w:tcPr>
-            <w:tcW w:w="2160" w:type="dxa"/>
+            <w:tcW w:w="1999" w:type="dxa"/>
             <w:shd w:val="clear" w:color="auto" w:fill="4472C4"/>
           </w:tcPr>
           <w:p>
@@ -109,7 +109,7 @@
         </w:tc>
         <w:tc>
           <w:tcPr>
-            <w:tcW w:w="2160" w:type="dxa"/>
+            <w:tcW w:w="4012" w:type="dxa"/>
             <w:gridSpan w:val="2"/>
             <w:shd w:val="clear" w:color="auto" w:fill="4472C4"/>
           </w:tcPr>
@@ -130,7 +130,7 @@
         </w:tc>
         <w:tc>
           <w:tcPr>
-            <w:tcW w:w="2160" w:type="dxa"/>
+            <w:tcW w:w="2116" w:type="dxa"/>
             <w:shd w:val="clear" w:color="auto" w:fill="4472C4"/>
           </w:tcPr>
           <w:p>
@@ -150,7 +150,7 @@
         </w:tc>
         <w:tc>
           <w:tcPr>
-            <w:tcW w:w="2160" w:type="dxa"/>
+            <w:tcW w:w="2008" w:type="dxa"/>
             <w:shd w:val="clear" w:color="auto" w:fill="4472C4"/>
           </w:tcPr>
           <w:p>
@@ -170,7 +170,7 @@
         </w:tc>
         <w:tc>
           <w:tcPr>
-            <w:tcW w:w="2160" w:type="dxa"/>
+            <w:tcW w:w="2029" w:type="dxa"/>
             <w:shd w:val="clear" w:color="auto" w:fill="4472C4"/>
           </w:tcPr>
           <w:p>
@@ -197,7 +197,7 @@
         <w:tc>
           <w:tcPr>
             <w:cnfStyle w:val="001000000000" w:firstRow="0" w:lastRow="0" w:firstColumn="1" w:lastColumn="0" w:oddVBand="0" w:evenVBand="0" w:oddHBand="0" w:evenHBand="0" w:firstRowFirstColumn="0" w:firstRowLastColumn="0" w:lastRowFirstColumn="0" w:lastRowLastColumn="0"/>
-            <w:tcW w:w="1008" w:type="dxa"/>
+            <w:tcW w:w="958" w:type="dxa"/>
             <w:shd w:val="clear" w:color="auto" w:fill="4472C4"/>
           </w:tcPr>
           <w:p>
@@ -216,7 +216,7 @@
         </w:tc>
         <w:tc>
           <w:tcPr>
-            <w:tcW w:w="2160" w:type="dxa"/>
+            <w:tcW w:w="1999" w:type="dxa"/>
             <w:vMerge w:val="restart"/>
             <w:shd w:val="clear" w:color="auto" w:fill="E7EFF7"/>
           </w:tcPr>
@@ -252,7 +252,7 @@
         </w:tc>
         <w:tc>
           <w:tcPr>
-            <w:tcW w:w="2160" w:type="dxa"/>
+            <w:tcW w:w="4012" w:type="dxa"/>
             <w:gridSpan w:val="2"/>
             <w:shd w:val="clear" w:color="auto" w:fill="FFFFFF"/>
           </w:tcPr>
@@ -264,7 +264,7 @@
         </w:tc>
         <w:tc>
           <w:tcPr>
-            <w:tcW w:w="2160" w:type="dxa"/>
+            <w:tcW w:w="2116" w:type="dxa"/>
             <w:vMerge w:val="restart"/>
             <w:shd w:val="clear" w:color="auto" w:fill="E7EFF7"/>
           </w:tcPr>
@@ -306,7 +306,7 @@
         </w:tc>
         <w:tc>
           <w:tcPr>
-            <w:tcW w:w="2160" w:type="dxa"/>
+            <w:tcW w:w="2008" w:type="dxa"/>
             <w:shd w:val="clear" w:color="auto" w:fill="FFFFFF"/>
           </w:tcPr>
           <w:p>
@@ -320,7 +320,7 @@
         </w:tc>
         <w:tc>
           <w:tcPr>
-            <w:tcW w:w="2160" w:type="dxa"/>
+            <w:tcW w:w="2029" w:type="dxa"/>
             <w:shd w:val="clear" w:color="auto" w:fill="FFFFFF"/>
           </w:tcPr>
           <w:p>
@@ -341,7 +341,7 @@
         <w:tc>
           <w:tcPr>
             <w:cnfStyle w:val="001000000000" w:firstRow="0" w:lastRow="0" w:firstColumn="1" w:lastColumn="0" w:oddVBand="0" w:evenVBand="0" w:oddHBand="0" w:evenHBand="0" w:firstRowFirstColumn="0" w:firstRowLastColumn="0" w:lastRowFirstColumn="0" w:lastRowLastColumn="0"/>
-            <w:tcW w:w="1008" w:type="dxa"/>
+            <w:tcW w:w="958" w:type="dxa"/>
             <w:shd w:val="clear" w:color="auto" w:fill="4472C4"/>
           </w:tcPr>
           <w:p>
@@ -360,7 +360,7 @@
         </w:tc>
         <w:tc>
           <w:tcPr>
-            <w:tcW w:w="2226" w:type="dxa"/>
+            <w:tcW w:w="1999" w:type="dxa"/>
             <w:vMerge/>
           </w:tcPr>
           <w:p>
@@ -371,7 +371,7 @@
         </w:tc>
         <w:tc>
           <w:tcPr>
-            <w:tcW w:w="2160" w:type="dxa"/>
+            <w:tcW w:w="4012" w:type="dxa"/>
             <w:gridSpan w:val="2"/>
             <w:shd w:val="clear" w:color="auto" w:fill="E7EFF7"/>
           </w:tcPr>
@@ -422,7 +422,7 @@
         </w:tc>
         <w:tc>
           <w:tcPr>
-            <w:tcW w:w="2226" w:type="dxa"/>
+            <w:tcW w:w="2116" w:type="dxa"/>
             <w:vMerge/>
           </w:tcPr>
           <w:p>
@@ -436,7 +436,7 @@
         </w:tc>
         <w:tc>
           <w:tcPr>
-            <w:tcW w:w="2160" w:type="dxa"/>
+            <w:tcW w:w="2008" w:type="dxa"/>
             <w:shd w:val="clear" w:color="auto" w:fill="FFFFFF"/>
           </w:tcPr>
           <w:p>
@@ -450,7 +450,7 @@
         </w:tc>
         <w:tc>
           <w:tcPr>
-            <w:tcW w:w="2160" w:type="dxa"/>
+            <w:tcW w:w="2029" w:type="dxa"/>
             <w:vMerge w:val="restart"/>
             <w:shd w:val="clear" w:color="auto" w:fill="E7EFF7"/>
           </w:tcPr>
@@ -508,7 +508,7 @@
         <w:tc>
           <w:tcPr>
             <w:cnfStyle w:val="001000000000" w:firstRow="0" w:lastRow="0" w:firstColumn="1" w:lastColumn="0" w:oddVBand="0" w:evenVBand="0" w:oddHBand="0" w:evenHBand="0" w:firstRowFirstColumn="0" w:firstRowLastColumn="0" w:lastRowFirstColumn="0" w:lastRowLastColumn="0"/>
-            <w:tcW w:w="1008" w:type="dxa"/>
+            <w:tcW w:w="958" w:type="dxa"/>
             <w:shd w:val="clear" w:color="auto" w:fill="4472C4"/>
           </w:tcPr>
           <w:p>
@@ -527,7 +527,7 @@
         </w:tc>
         <w:tc>
           <w:tcPr>
-            <w:tcW w:w="2226" w:type="dxa"/>
+            <w:tcW w:w="1999" w:type="dxa"/>
             <w:vMerge/>
           </w:tcPr>
           <w:p>
@@ -538,7 +538,7 @@
         </w:tc>
         <w:tc>
           <w:tcPr>
-            <w:tcW w:w="2160" w:type="dxa"/>
+            <w:tcW w:w="2013" w:type="dxa"/>
             <w:vMerge w:val="restart"/>
             <w:shd w:val="clear" w:color="auto" w:fill="E7EFF7"/>
           </w:tcPr>
@@ -589,7 +589,7 @@
         </w:tc>
         <w:tc>
           <w:tcPr>
-            <w:tcW w:w="2160" w:type="dxa"/>
+            <w:tcW w:w="1999" w:type="dxa"/>
             <w:vMerge w:val="restart"/>
             <w:shd w:val="clear" w:color="auto" w:fill="E7EFF7"/>
           </w:tcPr>
@@ -631,7 +631,7 @@
         </w:tc>
         <w:tc>
           <w:tcPr>
-            <w:tcW w:w="2160" w:type="dxa"/>
+            <w:tcW w:w="2116" w:type="dxa"/>
             <w:shd w:val="clear" w:color="auto" w:fill="E7EFF7"/>
           </w:tcPr>
           <w:p>
@@ -672,7 +672,7 @@
         </w:tc>
         <w:tc>
           <w:tcPr>
-            <w:tcW w:w="2160" w:type="dxa"/>
+            <w:tcW w:w="2008" w:type="dxa"/>
             <w:shd w:val="clear" w:color="auto" w:fill="FFFFFF"/>
           </w:tcPr>
           <w:p>
@@ -686,7 +686,7 @@
         </w:tc>
         <w:tc>
           <w:tcPr>
-            <w:tcW w:w="2226" w:type="dxa"/>
+            <w:tcW w:w="2029" w:type="dxa"/>
             <w:vMerge/>
           </w:tcPr>
           <w:p>
@@ -707,7 +707,7 @@
         <w:tc>
           <w:tcPr>
             <w:cnfStyle w:val="001000000000" w:firstRow="0" w:lastRow="0" w:firstColumn="1" w:lastColumn="0" w:oddVBand="0" w:evenVBand="0" w:oddHBand="0" w:evenHBand="0" w:firstRowFirstColumn="0" w:firstRowLastColumn="0" w:lastRowFirstColumn="0" w:lastRowLastColumn="0"/>
-            <w:tcW w:w="1008" w:type="dxa"/>
+            <w:tcW w:w="958" w:type="dxa"/>
             <w:shd w:val="clear" w:color="auto" w:fill="4472C4"/>
           </w:tcPr>
           <w:p>
@@ -726,7 +726,7 @@
         </w:tc>
         <w:tc>
           <w:tcPr>
-            <w:tcW w:w="2160" w:type="dxa"/>
+            <w:tcW w:w="1999" w:type="dxa"/>
             <w:vMerge w:val="restart"/>
             <w:shd w:val="clear" w:color="auto" w:fill="E7EFF7"/>
           </w:tcPr>
@@ -777,7 +777,7 @@
         </w:tc>
         <w:tc>
           <w:tcPr>
-            <w:tcW w:w="1113" w:type="dxa"/>
+            <w:tcW w:w="2013" w:type="dxa"/>
             <w:vMerge/>
           </w:tcPr>
           <w:p>
@@ -791,7 +791,7 @@
         </w:tc>
         <w:tc>
           <w:tcPr>
-            <w:tcW w:w="1113" w:type="dxa"/>
+            <w:tcW w:w="1999" w:type="dxa"/>
             <w:vMerge/>
           </w:tcPr>
           <w:p>
@@ -805,7 +805,7 @@
         </w:tc>
         <w:tc>
           <w:tcPr>
-            <w:tcW w:w="2160" w:type="dxa"/>
+            <w:tcW w:w="2116" w:type="dxa"/>
             <w:vMerge w:val="restart"/>
             <w:shd w:val="clear" w:color="auto" w:fill="E7EFF7"/>
           </w:tcPr>
@@ -847,7 +847,7 @@
         </w:tc>
         <w:tc>
           <w:tcPr>
-            <w:tcW w:w="2160" w:type="dxa"/>
+            <w:tcW w:w="2008" w:type="dxa"/>
             <w:vMerge w:val="restart"/>
             <w:shd w:val="clear" w:color="auto" w:fill="E7EFF7"/>
           </w:tcPr>
@@ -906,7 +906,7 @@
         </w:tc>
         <w:tc>
           <w:tcPr>
-            <w:tcW w:w="2226" w:type="dxa"/>
+            <w:tcW w:w="2029" w:type="dxa"/>
             <w:vMerge/>
           </w:tcPr>
           <w:p>
@@ -927,7 +927,7 @@
         <w:tc>
           <w:tcPr>
             <w:cnfStyle w:val="001000000000" w:firstRow="0" w:lastRow="0" w:firstColumn="1" w:lastColumn="0" w:oddVBand="0" w:evenVBand="0" w:oddHBand="0" w:evenHBand="0" w:firstRowFirstColumn="0" w:firstRowLastColumn="0" w:lastRowFirstColumn="0" w:lastRowLastColumn="0"/>
-            <w:tcW w:w="1008" w:type="dxa"/>
+            <w:tcW w:w="958" w:type="dxa"/>
             <w:shd w:val="clear" w:color="auto" w:fill="4472C4"/>
           </w:tcPr>
           <w:p>
@@ -946,7 +946,7 @@
         </w:tc>
         <w:tc>
           <w:tcPr>
-            <w:tcW w:w="2226" w:type="dxa"/>
+            <w:tcW w:w="1999" w:type="dxa"/>
             <w:vMerge/>
           </w:tcPr>
           <w:p>
@@ -957,7 +957,7 @@
         </w:tc>
         <w:tc>
           <w:tcPr>
-            <w:tcW w:w="1113" w:type="dxa"/>
+            <w:tcW w:w="2013" w:type="dxa"/>
             <w:vMerge/>
           </w:tcPr>
           <w:p>
@@ -968,7 +968,7 @@
         </w:tc>
         <w:tc>
           <w:tcPr>
-            <w:tcW w:w="1113" w:type="dxa"/>
+            <w:tcW w:w="1999" w:type="dxa"/>
             <w:vMerge/>
           </w:tcPr>
           <w:p>
@@ -979,7 +979,7 @@
         </w:tc>
         <w:tc>
           <w:tcPr>
-            <w:tcW w:w="2226" w:type="dxa"/>
+            <w:tcW w:w="2116" w:type="dxa"/>
             <w:vMerge/>
           </w:tcPr>
           <w:p>
@@ -990,7 +990,7 @@
         </w:tc>
         <w:tc>
           <w:tcPr>
-            <w:tcW w:w="2226" w:type="dxa"/>
+            <w:tcW w:w="2008" w:type="dxa"/>
             <w:vMerge/>
           </w:tcPr>
           <w:p>
@@ -1001,7 +1001,7 @@
         </w:tc>
         <w:tc>
           <w:tcPr>
-            <w:tcW w:w="2226" w:type="dxa"/>
+            <w:tcW w:w="2029" w:type="dxa"/>
             <w:vMerge/>
           </w:tcPr>
           <w:p>
@@ -1019,7 +1019,7 @@
         <w:tc>
           <w:tcPr>
             <w:cnfStyle w:val="001000000000" w:firstRow="0" w:lastRow="0" w:firstColumn="1" w:lastColumn="0" w:oddVBand="0" w:evenVBand="0" w:oddHBand="0" w:evenHBand="0" w:firstRowFirstColumn="0" w:firstRowLastColumn="0" w:lastRowFirstColumn="0" w:lastRowLastColumn="0"/>
-            <w:tcW w:w="1008" w:type="dxa"/>
+            <w:tcW w:w="958" w:type="dxa"/>
             <w:shd w:val="clear" w:color="auto" w:fill="4472C4"/>
           </w:tcPr>
           <w:p>
@@ -1038,7 +1038,7 @@
         </w:tc>
         <w:tc>
           <w:tcPr>
-            <w:tcW w:w="2160" w:type="dxa"/>
+            <w:tcW w:w="1999" w:type="dxa"/>
             <w:vMerge w:val="restart"/>
             <w:shd w:val="clear" w:color="auto" w:fill="E7EFF7"/>
           </w:tcPr>
@@ -1089,10 +1089,8 @@
         </w:tc>
         <w:tc>
           <w:tcPr>
-            <w:tcW w:w="2160" w:type="dxa"/>
+            <w:tcW w:w="4012" w:type="dxa"/>
             <w:gridSpan w:val="2"/>
-            <w:vMerge w:val="restart"/>
-            <w:shd w:val="clear" w:color="auto" w:fill="E7EFF7"/>
           </w:tcPr>
           <w:p>
             <w:pPr>
@@ -1102,37 +1100,11 @@
                 <w:lang w:val="el-GR"/>
               </w:rPr>
             </w:pPr>
-            <w:r>
-              <w:rPr>
-                <w:rFonts w:ascii="Calibri" w:hAnsi="Calibri"/>
-                <w:sz w:val="16"/>
-                <w:lang w:val="el-GR"/>
-              </w:rPr>
-              <w:t>Απειροστικός Λογισμός ΙΙ - Θ</w:t>
-            </w:r>
-            <w:r>
-              <w:rPr>
-                <w:rFonts w:ascii="Calibri" w:hAnsi="Calibri"/>
-                <w:sz w:val="16"/>
-                <w:lang w:val="el-GR"/>
-              </w:rPr>
-              <w:br/>
-              <w:t>Παπαϊωάννου</w:t>
-            </w:r>
-            <w:r>
-              <w:rPr>
-                <w:rFonts w:ascii="Calibri" w:hAnsi="Calibri"/>
-                <w:sz w:val="16"/>
-                <w:lang w:val="el-GR"/>
-              </w:rPr>
-              <w:br/>
-              <w:t>301</w:t>
-            </w:r>
-          </w:p>
-        </w:tc>
-        <w:tc>
-          <w:tcPr>
-            <w:tcW w:w="2160" w:type="dxa"/>
+          </w:p>
+        </w:tc>
+        <w:tc>
+          <w:tcPr>
+            <w:tcW w:w="2116" w:type="dxa"/>
             <w:shd w:val="clear" w:color="auto" w:fill="FFFFFF"/>
           </w:tcPr>
           <w:p>
@@ -1146,7 +1118,7 @@
         </w:tc>
         <w:tc>
           <w:tcPr>
-            <w:tcW w:w="2226" w:type="dxa"/>
+            <w:tcW w:w="2008" w:type="dxa"/>
             <w:vMerge/>
           </w:tcPr>
           <w:p>
@@ -1160,7 +1132,7 @@
         </w:tc>
         <w:tc>
           <w:tcPr>
-            <w:tcW w:w="2160" w:type="dxa"/>
+            <w:tcW w:w="2029" w:type="dxa"/>
             <w:vMerge w:val="restart"/>
             <w:shd w:val="clear" w:color="auto" w:fill="E7EFF7"/>
           </w:tcPr>
@@ -1218,7 +1190,7 @@
         <w:tc>
           <w:tcPr>
             <w:cnfStyle w:val="001000000000" w:firstRow="0" w:lastRow="0" w:firstColumn="1" w:lastColumn="0" w:oddVBand="0" w:evenVBand="0" w:oddHBand="0" w:evenHBand="0" w:firstRowFirstColumn="0" w:firstRowLastColumn="0" w:lastRowFirstColumn="0" w:lastRowLastColumn="0"/>
-            <w:tcW w:w="1008" w:type="dxa"/>
+            <w:tcW w:w="958" w:type="dxa"/>
             <w:shd w:val="clear" w:color="auto" w:fill="4472C4"/>
           </w:tcPr>
           <w:p>
@@ -1237,7 +1209,7 @@
         </w:tc>
         <w:tc>
           <w:tcPr>
-            <w:tcW w:w="2226" w:type="dxa"/>
+            <w:tcW w:w="1999" w:type="dxa"/>
             <w:vMerge/>
           </w:tcPr>
           <w:p>
@@ -1248,46 +1220,130 @@
         </w:tc>
         <w:tc>
           <w:tcPr>
-            <w:tcW w:w="2226" w:type="dxa"/>
+            <w:tcW w:w="4012" w:type="dxa"/>
             <w:gridSpan w:val="2"/>
+            <w:shd w:val="clear" w:color="auto" w:fill="E7EFF7"/>
+          </w:tcPr>
+          <w:p>
+            <w:pPr>
+              <w:jc w:val="center"/>
+              <w:cnfStyle w:val="000000100000" w:firstRow="0" w:lastRow="0" w:firstColumn="0" w:lastColumn="0" w:oddVBand="0" w:evenVBand="0" w:oddHBand="1" w:evenHBand="0" w:firstRowFirstColumn="0" w:firstRowLastColumn="0" w:lastRowFirstColumn="0" w:lastRowLastColumn="0"/>
+              <w:rPr>
+                <w:lang w:val="el-GR"/>
+              </w:rPr>
+            </w:pPr>
+            <w:r>
+              <w:rPr>
+                <w:rFonts w:ascii="Calibri" w:hAnsi="Calibri"/>
+                <w:sz w:val="16"/>
+                <w:lang w:val="el-GR"/>
+              </w:rPr>
+              <w:t>Πιθανότητες και Στατιστική - Φροντιστηριακό</w:t>
+            </w:r>
+            <w:r>
+              <w:rPr>
+                <w:rFonts w:ascii="Calibri" w:hAnsi="Calibri"/>
+                <w:sz w:val="16"/>
+                <w:lang w:val="el-GR"/>
+              </w:rPr>
+              <w:br/>
+            </w:r>
+            <w:proofErr w:type="spellStart"/>
+            <w:r>
+              <w:rPr>
+                <w:rFonts w:ascii="Calibri" w:hAnsi="Calibri"/>
+                <w:sz w:val="16"/>
+                <w:lang w:val="el-GR"/>
+              </w:rPr>
+              <w:t>Βοζίκης</w:t>
+            </w:r>
+            <w:proofErr w:type="spellEnd"/>
+            <w:r>
+              <w:rPr>
+                <w:rFonts w:ascii="Calibri" w:hAnsi="Calibri"/>
+                <w:sz w:val="16"/>
+                <w:lang w:val="el-GR"/>
+              </w:rPr>
+              <w:t>, Σαφούρη Χρ.</w:t>
+            </w:r>
+            <w:r>
+              <w:rPr>
+                <w:rFonts w:ascii="Calibri" w:hAnsi="Calibri"/>
+                <w:sz w:val="16"/>
+                <w:lang w:val="el-GR"/>
+              </w:rPr>
+              <w:br/>
+              <w:t>301</w:t>
+            </w:r>
+          </w:p>
+        </w:tc>
+        <w:tc>
+          <w:tcPr>
+            <w:tcW w:w="2116" w:type="dxa"/>
+            <w:vMerge w:val="restart"/>
+            <w:shd w:val="clear" w:color="auto" w:fill="E7EFF7"/>
+          </w:tcPr>
+          <w:p>
+            <w:pPr>
+              <w:jc w:val="center"/>
+              <w:cnfStyle w:val="000000100000" w:firstRow="0" w:lastRow="0" w:firstColumn="0" w:lastColumn="0" w:oddVBand="0" w:evenVBand="0" w:oddHBand="1" w:evenHBand="0" w:firstRowFirstColumn="0" w:firstRowLastColumn="0" w:lastRowFirstColumn="0" w:lastRowLastColumn="0"/>
+              <w:rPr>
+                <w:lang w:val="el-GR"/>
+              </w:rPr>
+            </w:pPr>
+            <w:r>
+              <w:rPr>
+                <w:rFonts w:ascii="Calibri" w:hAnsi="Calibri"/>
+                <w:sz w:val="16"/>
+                <w:lang w:val="el-GR"/>
+              </w:rPr>
+              <w:t>Απειροστικός Λογισμός ΙΙ - Θ</w:t>
+            </w:r>
+            <w:r>
+              <w:rPr>
+                <w:rFonts w:ascii="Calibri" w:hAnsi="Calibri"/>
+                <w:sz w:val="16"/>
+                <w:lang w:val="el-GR"/>
+              </w:rPr>
+              <w:br/>
+              <w:t>Παπαϊωάννου</w:t>
+            </w:r>
+            <w:r>
+              <w:rPr>
+                <w:rFonts w:ascii="Calibri" w:hAnsi="Calibri"/>
+                <w:sz w:val="16"/>
+                <w:lang w:val="el-GR"/>
+              </w:rPr>
+              <w:br/>
+              <w:t>301</w:t>
+            </w:r>
+          </w:p>
+        </w:tc>
+        <w:tc>
+          <w:tcPr>
+            <w:tcW w:w="2008" w:type="dxa"/>
+            <w:shd w:val="clear" w:color="auto" w:fill="FFFFFF"/>
+          </w:tcPr>
+          <w:p>
+            <w:pPr>
+              <w:cnfStyle w:val="000000100000" w:firstRow="0" w:lastRow="0" w:firstColumn="0" w:lastColumn="0" w:oddVBand="0" w:evenVBand="0" w:oddHBand="1" w:evenHBand="0" w:firstRowFirstColumn="0" w:firstRowLastColumn="0" w:lastRowFirstColumn="0" w:lastRowLastColumn="0"/>
+              <w:rPr>
+                <w:lang w:val="el-GR"/>
+              </w:rPr>
+            </w:pPr>
+          </w:p>
+        </w:tc>
+        <w:tc>
+          <w:tcPr>
+            <w:tcW w:w="2029" w:type="dxa"/>
             <w:vMerge/>
           </w:tcPr>
           <w:p>
             <w:pPr>
               <w:cnfStyle w:val="000000100000" w:firstRow="0" w:lastRow="0" w:firstColumn="0" w:lastColumn="0" w:oddVBand="0" w:evenVBand="0" w:oddHBand="1" w:evenHBand="0" w:firstRowFirstColumn="0" w:firstRowLastColumn="0" w:lastRowFirstColumn="0" w:lastRowLastColumn="0"/>
-            </w:pPr>
-          </w:p>
-        </w:tc>
-        <w:tc>
-          <w:tcPr>
-            <w:tcW w:w="2160" w:type="dxa"/>
-            <w:shd w:val="clear" w:color="auto" w:fill="FFFFFF"/>
-          </w:tcPr>
-          <w:p>
-            <w:pPr>
-              <w:cnfStyle w:val="000000100000" w:firstRow="0" w:lastRow="0" w:firstColumn="0" w:lastColumn="0" w:oddVBand="0" w:evenVBand="0" w:oddHBand="1" w:evenHBand="0" w:firstRowFirstColumn="0" w:firstRowLastColumn="0" w:lastRowFirstColumn="0" w:lastRowLastColumn="0"/>
-            </w:pPr>
-          </w:p>
-        </w:tc>
-        <w:tc>
-          <w:tcPr>
-            <w:tcW w:w="2160" w:type="dxa"/>
-            <w:shd w:val="clear" w:color="auto" w:fill="FFFFFF"/>
-          </w:tcPr>
-          <w:p>
-            <w:pPr>
-              <w:cnfStyle w:val="000000100000" w:firstRow="0" w:lastRow="0" w:firstColumn="0" w:lastColumn="0" w:oddVBand="0" w:evenVBand="0" w:oddHBand="1" w:evenHBand="0" w:firstRowFirstColumn="0" w:firstRowLastColumn="0" w:lastRowFirstColumn="0" w:lastRowLastColumn="0"/>
-            </w:pPr>
-          </w:p>
-        </w:tc>
-        <w:tc>
-          <w:tcPr>
-            <w:tcW w:w="2226" w:type="dxa"/>
-            <w:vMerge/>
-          </w:tcPr>
-          <w:p>
-            <w:pPr>
-              <w:cnfStyle w:val="000000100000" w:firstRow="0" w:lastRow="0" w:firstColumn="0" w:lastColumn="0" w:oddVBand="0" w:evenVBand="0" w:oddHBand="1" w:evenHBand="0" w:firstRowFirstColumn="0" w:firstRowLastColumn="0" w:lastRowFirstColumn="0" w:lastRowLastColumn="0"/>
+              <w:rPr>
+                <w:lang w:val="el-GR"/>
+              </w:rPr>
             </w:pPr>
           </w:p>
         </w:tc>
@@ -1300,7 +1356,7 @@
         <w:tc>
           <w:tcPr>
             <w:cnfStyle w:val="001000000000" w:firstRow="0" w:lastRow="0" w:firstColumn="1" w:lastColumn="0" w:oddVBand="0" w:evenVBand="0" w:oddHBand="0" w:evenHBand="0" w:firstRowFirstColumn="0" w:firstRowLastColumn="0" w:lastRowFirstColumn="0" w:lastRowLastColumn="0"/>
-            <w:tcW w:w="1008" w:type="dxa"/>
+            <w:tcW w:w="958" w:type="dxa"/>
             <w:shd w:val="clear" w:color="auto" w:fill="4472C4"/>
           </w:tcPr>
           <w:p>
@@ -1319,7 +1375,7 @@
         </w:tc>
         <w:tc>
           <w:tcPr>
-            <w:tcW w:w="2160" w:type="dxa"/>
+            <w:tcW w:w="1999" w:type="dxa"/>
             <w:shd w:val="clear" w:color="auto" w:fill="FFFFFF"/>
           </w:tcPr>
           <w:p>
@@ -1330,8 +1386,9 @@
         </w:tc>
         <w:tc>
           <w:tcPr>
-            <w:tcW w:w="2160" w:type="dxa"/>
+            <w:tcW w:w="4012" w:type="dxa"/>
             <w:gridSpan w:val="2"/>
+            <w:vMerge w:val="restart"/>
             <w:shd w:val="clear" w:color="auto" w:fill="E7EFF7"/>
           </w:tcPr>
           <w:p>
@@ -1348,7 +1405,7 @@
                 <w:sz w:val="16"/>
                 <w:lang w:val="el-GR"/>
               </w:rPr>
-              <w:t>Απειροστικός Λογισμός ΙΙ - Φροντιστηριακό</w:t>
+              <w:t>Απειροστικός Λογισμός ΙΙ - Θ</w:t>
             </w:r>
             <w:r>
               <w:rPr>
@@ -1357,7 +1414,7 @@
                 <w:lang w:val="el-GR"/>
               </w:rPr>
               <w:br/>
-              <w:t>Παπαϊωάννου, Σαφούρη Χρ.</w:t>
+              <w:t>Παπαϊωάννου</w:t>
             </w:r>
             <w:r>
               <w:rPr>
@@ -1372,8 +1429,8 @@
         </w:tc>
         <w:tc>
           <w:tcPr>
-            <w:tcW w:w="2160" w:type="dxa"/>
-            <w:vMerge w:val="restart"/>
+            <w:tcW w:w="2116" w:type="dxa"/>
+            <w:vMerge/>
             <w:shd w:val="clear" w:color="auto" w:fill="E7EFF7"/>
           </w:tcPr>
           <w:p>
@@ -1384,37 +1441,11 @@
                 <w:lang w:val="el-GR"/>
               </w:rPr>
             </w:pPr>
-            <w:r>
-              <w:rPr>
-                <w:rFonts w:ascii="Calibri" w:hAnsi="Calibri"/>
-                <w:sz w:val="16"/>
-                <w:lang w:val="el-GR"/>
-              </w:rPr>
-              <w:t>Απειροστικός Λογισμός ΙΙ - Θ</w:t>
-            </w:r>
-            <w:r>
-              <w:rPr>
-                <w:rFonts w:ascii="Calibri" w:hAnsi="Calibri"/>
-                <w:sz w:val="16"/>
-                <w:lang w:val="el-GR"/>
-              </w:rPr>
-              <w:br/>
-              <w:t>Παπαϊωάννου</w:t>
-            </w:r>
-            <w:r>
-              <w:rPr>
-                <w:rFonts w:ascii="Calibri" w:hAnsi="Calibri"/>
-                <w:sz w:val="16"/>
-                <w:lang w:val="el-GR"/>
-              </w:rPr>
-              <w:br/>
-              <w:t>301</w:t>
-            </w:r>
-          </w:p>
-        </w:tc>
-        <w:tc>
-          <w:tcPr>
-            <w:tcW w:w="2160" w:type="dxa"/>
+          </w:p>
+        </w:tc>
+        <w:tc>
+          <w:tcPr>
+            <w:tcW w:w="2008" w:type="dxa"/>
             <w:shd w:val="clear" w:color="auto" w:fill="FFFFFF"/>
           </w:tcPr>
           <w:p>
@@ -1428,7 +1459,7 @@
         </w:tc>
         <w:tc>
           <w:tcPr>
-            <w:tcW w:w="2160" w:type="dxa"/>
+            <w:tcW w:w="2029" w:type="dxa"/>
             <w:vMerge w:val="restart"/>
             <w:shd w:val="clear" w:color="auto" w:fill="E7EFF7"/>
           </w:tcPr>
@@ -1486,7 +1517,7 @@
         <w:tc>
           <w:tcPr>
             <w:cnfStyle w:val="001000000000" w:firstRow="0" w:lastRow="0" w:firstColumn="1" w:lastColumn="0" w:oddVBand="0" w:evenVBand="0" w:oddHBand="0" w:evenHBand="0" w:firstRowFirstColumn="0" w:firstRowLastColumn="0" w:lastRowFirstColumn="0" w:lastRowLastColumn="0"/>
-            <w:tcW w:w="1008" w:type="dxa"/>
+            <w:tcW w:w="958" w:type="dxa"/>
             <w:shd w:val="clear" w:color="auto" w:fill="4472C4"/>
           </w:tcPr>
           <w:p>
@@ -1505,7 +1536,7 @@
         </w:tc>
         <w:tc>
           <w:tcPr>
-            <w:tcW w:w="2160" w:type="dxa"/>
+            <w:tcW w:w="1999" w:type="dxa"/>
             <w:shd w:val="clear" w:color="auto" w:fill="FFFFFF"/>
           </w:tcPr>
           <w:p>
@@ -1516,8 +1547,9 @@
         </w:tc>
         <w:tc>
           <w:tcPr>
-            <w:tcW w:w="2160" w:type="dxa"/>
+            <w:tcW w:w="4012" w:type="dxa"/>
             <w:gridSpan w:val="2"/>
+            <w:vMerge/>
             <w:shd w:val="clear" w:color="auto" w:fill="E7EFF7"/>
           </w:tcPr>
           <w:p>
@@ -1528,55 +1560,12 @@
                 <w:lang w:val="el-GR"/>
               </w:rPr>
             </w:pPr>
-            <w:r>
-              <w:rPr>
-                <w:rFonts w:ascii="Calibri" w:hAnsi="Calibri"/>
-                <w:sz w:val="16"/>
-                <w:lang w:val="el-GR"/>
-              </w:rPr>
-              <w:t>Πιθανότητες και Στατιστική - Φροντιστηριακό</w:t>
-            </w:r>
-            <w:r>
-              <w:rPr>
-                <w:rFonts w:ascii="Calibri" w:hAnsi="Calibri"/>
-                <w:sz w:val="16"/>
-                <w:lang w:val="el-GR"/>
-              </w:rPr>
-              <w:br/>
-            </w:r>
-            <w:proofErr w:type="spellStart"/>
-            <w:r>
-              <w:rPr>
-                <w:rFonts w:ascii="Calibri" w:hAnsi="Calibri"/>
-                <w:sz w:val="16"/>
-                <w:lang w:val="el-GR"/>
-              </w:rPr>
-              <w:t>Βοζίκης</w:t>
-            </w:r>
-            <w:proofErr w:type="spellEnd"/>
-            <w:r>
-              <w:rPr>
-                <w:rFonts w:ascii="Calibri" w:hAnsi="Calibri"/>
-                <w:sz w:val="16"/>
-                <w:lang w:val="el-GR"/>
-              </w:rPr>
-              <w:t>, Σαφούρη Χρ.</w:t>
-            </w:r>
-            <w:r>
-              <w:rPr>
-                <w:rFonts w:ascii="Calibri" w:hAnsi="Calibri"/>
-                <w:sz w:val="16"/>
-                <w:lang w:val="el-GR"/>
-              </w:rPr>
-              <w:br/>
-              <w:t>301</w:t>
-            </w:r>
-          </w:p>
-        </w:tc>
-        <w:tc>
-          <w:tcPr>
-            <w:tcW w:w="2226" w:type="dxa"/>
-            <w:vMerge/>
+          </w:p>
+        </w:tc>
+        <w:tc>
+          <w:tcPr>
+            <w:tcW w:w="2116" w:type="dxa"/>
+            <w:shd w:val="clear" w:color="auto" w:fill="auto"/>
           </w:tcPr>
           <w:p>
             <w:pPr>
@@ -1589,7 +1578,7 @@
         </w:tc>
         <w:tc>
           <w:tcPr>
-            <w:tcW w:w="2160" w:type="dxa"/>
+            <w:tcW w:w="2008" w:type="dxa"/>
             <w:shd w:val="clear" w:color="auto" w:fill="FFFFFF"/>
           </w:tcPr>
           <w:p>
@@ -1603,7 +1592,7 @@
         </w:tc>
         <w:tc>
           <w:tcPr>
-            <w:tcW w:w="2226" w:type="dxa"/>
+            <w:tcW w:w="2029" w:type="dxa"/>
             <w:vMerge/>
           </w:tcPr>
           <w:p>
@@ -1624,7 +1613,7 @@
         <w:tc>
           <w:tcPr>
             <w:cnfStyle w:val="001000000000" w:firstRow="0" w:lastRow="0" w:firstColumn="1" w:lastColumn="0" w:oddVBand="0" w:evenVBand="0" w:oddHBand="0" w:evenHBand="0" w:firstRowFirstColumn="0" w:firstRowLastColumn="0" w:lastRowFirstColumn="0" w:lastRowLastColumn="0"/>
-            <w:tcW w:w="1008" w:type="dxa"/>
+            <w:tcW w:w="958" w:type="dxa"/>
             <w:shd w:val="clear" w:color="auto" w:fill="4472C4"/>
           </w:tcPr>
           <w:p>
@@ -1643,7 +1632,7 @@
         </w:tc>
         <w:tc>
           <w:tcPr>
-            <w:tcW w:w="2160" w:type="dxa"/>
+            <w:tcW w:w="1999" w:type="dxa"/>
             <w:shd w:val="clear" w:color="auto" w:fill="FFFFFF"/>
           </w:tcPr>
           <w:p>
@@ -1654,41 +1643,83 @@
         </w:tc>
         <w:tc>
           <w:tcPr>
-            <w:tcW w:w="2160" w:type="dxa"/>
+            <w:tcW w:w="4012" w:type="dxa"/>
             <w:gridSpan w:val="2"/>
+            <w:shd w:val="clear" w:color="auto" w:fill="E7EFF7"/>
+          </w:tcPr>
+          <w:p>
+            <w:pPr>
+              <w:jc w:val="center"/>
+              <w:cnfStyle w:val="000000010000" w:firstRow="0" w:lastRow="0" w:firstColumn="0" w:lastColumn="0" w:oddVBand="0" w:evenVBand="0" w:oddHBand="0" w:evenHBand="1" w:firstRowFirstColumn="0" w:firstRowLastColumn="0" w:lastRowFirstColumn="0" w:lastRowLastColumn="0"/>
+              <w:rPr>
+                <w:rFonts w:ascii="Calibri" w:hAnsi="Calibri"/>
+                <w:sz w:val="16"/>
+              </w:rPr>
+            </w:pPr>
+            <w:r>
+              <w:rPr>
+                <w:rFonts w:ascii="Calibri" w:hAnsi="Calibri"/>
+                <w:sz w:val="16"/>
+                <w:lang w:val="el-GR"/>
+              </w:rPr>
+              <w:t>Απειροστικός Λογισμός ΙΙ - Φροντιστηριακό</w:t>
+            </w:r>
+            <w:r>
+              <w:rPr>
+                <w:rFonts w:ascii="Calibri" w:hAnsi="Calibri"/>
+                <w:sz w:val="16"/>
+                <w:lang w:val="el-GR"/>
+              </w:rPr>
+              <w:br/>
+              <w:t>Παπαϊωάννου</w:t>
+            </w:r>
+          </w:p>
+          <w:p>
+            <w:pPr>
+              <w:jc w:val="center"/>
+              <w:cnfStyle w:val="000000010000" w:firstRow="0" w:lastRow="0" w:firstColumn="0" w:lastColumn="0" w:oddVBand="0" w:evenVBand="0" w:oddHBand="0" w:evenHBand="1" w:firstRowFirstColumn="0" w:firstRowLastColumn="0" w:lastRowFirstColumn="0" w:lastRowLastColumn="0"/>
+            </w:pPr>
+            <w:r>
+              <w:rPr>
+                <w:rFonts w:ascii="Calibri" w:hAnsi="Calibri"/>
+                <w:sz w:val="16"/>
+                <w:lang w:val="el-GR"/>
+              </w:rPr>
+              <w:t>301</w:t>
+            </w:r>
+          </w:p>
+        </w:tc>
+        <w:tc>
+          <w:tcPr>
+            <w:tcW w:w="2116" w:type="dxa"/>
             <w:shd w:val="clear" w:color="auto" w:fill="FFFFFF"/>
           </w:tcPr>
           <w:p>
             <w:pPr>
               <w:cnfStyle w:val="000000010000" w:firstRow="0" w:lastRow="0" w:firstColumn="0" w:lastColumn="0" w:oddVBand="0" w:evenVBand="0" w:oddHBand="0" w:evenHBand="1" w:firstRowFirstColumn="0" w:firstRowLastColumn="0" w:lastRowFirstColumn="0" w:lastRowLastColumn="0"/>
-            </w:pPr>
-          </w:p>
-        </w:tc>
-        <w:tc>
-          <w:tcPr>
-            <w:tcW w:w="2160" w:type="dxa"/>
+              <w:rPr>
+                <w:lang w:val="el-GR"/>
+              </w:rPr>
+            </w:pPr>
+          </w:p>
+        </w:tc>
+        <w:tc>
+          <w:tcPr>
+            <w:tcW w:w="2008" w:type="dxa"/>
             <w:shd w:val="clear" w:color="auto" w:fill="FFFFFF"/>
           </w:tcPr>
           <w:p>
             <w:pPr>
               <w:cnfStyle w:val="000000010000" w:firstRow="0" w:lastRow="0" w:firstColumn="0" w:lastColumn="0" w:oddVBand="0" w:evenVBand="0" w:oddHBand="0" w:evenHBand="1" w:firstRowFirstColumn="0" w:firstRowLastColumn="0" w:lastRowFirstColumn="0" w:lastRowLastColumn="0"/>
-            </w:pPr>
-          </w:p>
-        </w:tc>
-        <w:tc>
-          <w:tcPr>
-            <w:tcW w:w="2160" w:type="dxa"/>
-            <w:shd w:val="clear" w:color="auto" w:fill="FFFFFF"/>
-          </w:tcPr>
-          <w:p>
-            <w:pPr>
-              <w:cnfStyle w:val="000000010000" w:firstRow="0" w:lastRow="0" w:firstColumn="0" w:lastColumn="0" w:oddVBand="0" w:evenVBand="0" w:oddHBand="0" w:evenHBand="1" w:firstRowFirstColumn="0" w:firstRowLastColumn="0" w:lastRowFirstColumn="0" w:lastRowLastColumn="0"/>
-            </w:pPr>
-          </w:p>
-        </w:tc>
-        <w:tc>
-          <w:tcPr>
-            <w:tcW w:w="2160" w:type="dxa"/>
+              <w:rPr>
+                <w:lang w:val="el-GR"/>
+              </w:rPr>
+            </w:pPr>
+          </w:p>
+        </w:tc>
+        <w:tc>
+          <w:tcPr>
+            <w:tcW w:w="2029" w:type="dxa"/>
             <w:vMerge w:val="restart"/>
             <w:shd w:val="clear" w:color="auto" w:fill="E7EFF7"/>
           </w:tcPr>
@@ -1746,7 +1777,7 @@
         <w:tc>
           <w:tcPr>
             <w:cnfStyle w:val="001000000000" w:firstRow="0" w:lastRow="0" w:firstColumn="1" w:lastColumn="0" w:oddVBand="0" w:evenVBand="0" w:oddHBand="0" w:evenHBand="0" w:firstRowFirstColumn="0" w:firstRowLastColumn="0" w:lastRowFirstColumn="0" w:lastRowLastColumn="0"/>
-            <w:tcW w:w="1008" w:type="dxa"/>
+            <w:tcW w:w="958" w:type="dxa"/>
             <w:shd w:val="clear" w:color="auto" w:fill="4472C4"/>
           </w:tcPr>
           <w:p>
@@ -1765,7 +1796,7 @@
         </w:tc>
         <w:tc>
           <w:tcPr>
-            <w:tcW w:w="2160" w:type="dxa"/>
+            <w:tcW w:w="1999" w:type="dxa"/>
             <w:shd w:val="clear" w:color="auto" w:fill="FFFFFF"/>
           </w:tcPr>
           <w:p>
@@ -1776,7 +1807,7 @@
         </w:tc>
         <w:tc>
           <w:tcPr>
-            <w:tcW w:w="2160" w:type="dxa"/>
+            <w:tcW w:w="4012" w:type="dxa"/>
             <w:gridSpan w:val="2"/>
             <w:shd w:val="clear" w:color="auto" w:fill="FFFFFF"/>
           </w:tcPr>
@@ -1788,7 +1819,7 @@
         </w:tc>
         <w:tc>
           <w:tcPr>
-            <w:tcW w:w="2160" w:type="dxa"/>
+            <w:tcW w:w="2116" w:type="dxa"/>
             <w:shd w:val="clear" w:color="auto" w:fill="FFFFFF"/>
           </w:tcPr>
           <w:p>
@@ -1799,7 +1830,7 @@
         </w:tc>
         <w:tc>
           <w:tcPr>
-            <w:tcW w:w="2160" w:type="dxa"/>
+            <w:tcW w:w="2008" w:type="dxa"/>
             <w:shd w:val="clear" w:color="auto" w:fill="FFFFFF"/>
           </w:tcPr>
           <w:p>
@@ -1810,7 +1841,7 @@
         </w:tc>
         <w:tc>
           <w:tcPr>
-            <w:tcW w:w="2226" w:type="dxa"/>
+            <w:tcW w:w="2029" w:type="dxa"/>
             <w:vMerge/>
           </w:tcPr>
           <w:p>
@@ -1828,7 +1859,7 @@
         <w:tc>
           <w:tcPr>
             <w:cnfStyle w:val="001000000000" w:firstRow="0" w:lastRow="0" w:firstColumn="1" w:lastColumn="0" w:oddVBand="0" w:evenVBand="0" w:oddHBand="0" w:evenHBand="0" w:firstRowFirstColumn="0" w:firstRowLastColumn="0" w:lastRowFirstColumn="0" w:lastRowLastColumn="0"/>
-            <w:tcW w:w="1008" w:type="dxa"/>
+            <w:tcW w:w="958" w:type="dxa"/>
             <w:shd w:val="clear" w:color="auto" w:fill="4472C4"/>
           </w:tcPr>
           <w:p>
@@ -1847,7 +1878,7 @@
         </w:tc>
         <w:tc>
           <w:tcPr>
-            <w:tcW w:w="2160" w:type="dxa"/>
+            <w:tcW w:w="1999" w:type="dxa"/>
             <w:shd w:val="clear" w:color="auto" w:fill="FFFFFF"/>
           </w:tcPr>
           <w:p>
@@ -1858,7 +1889,7 @@
         </w:tc>
         <w:tc>
           <w:tcPr>
-            <w:tcW w:w="2160" w:type="dxa"/>
+            <w:tcW w:w="4012" w:type="dxa"/>
             <w:gridSpan w:val="2"/>
             <w:shd w:val="clear" w:color="auto" w:fill="FFFFFF"/>
           </w:tcPr>
@@ -1870,7 +1901,7 @@
         </w:tc>
         <w:tc>
           <w:tcPr>
-            <w:tcW w:w="2160" w:type="dxa"/>
+            <w:tcW w:w="2116" w:type="dxa"/>
             <w:shd w:val="clear" w:color="auto" w:fill="FFFFFF"/>
           </w:tcPr>
           <w:p>
@@ -1881,7 +1912,7 @@
         </w:tc>
         <w:tc>
           <w:tcPr>
-            <w:tcW w:w="2160" w:type="dxa"/>
+            <w:tcW w:w="2008" w:type="dxa"/>
             <w:shd w:val="clear" w:color="auto" w:fill="FFFFFF"/>
           </w:tcPr>
           <w:p>
@@ -1892,7 +1923,7 @@
         </w:tc>
         <w:tc>
           <w:tcPr>
-            <w:tcW w:w="2160" w:type="dxa"/>
+            <w:tcW w:w="2029" w:type="dxa"/>
             <w:shd w:val="clear" w:color="auto" w:fill="FFFFFF"/>
           </w:tcPr>
           <w:p>
@@ -1910,7 +1941,7 @@
         <w:tc>
           <w:tcPr>
             <w:cnfStyle w:val="001000000000" w:firstRow="0" w:lastRow="0" w:firstColumn="1" w:lastColumn="0" w:oddVBand="0" w:evenVBand="0" w:oddHBand="0" w:evenHBand="0" w:firstRowFirstColumn="0" w:firstRowLastColumn="0" w:lastRowFirstColumn="0" w:lastRowLastColumn="0"/>
-            <w:tcW w:w="1008" w:type="dxa"/>
+            <w:tcW w:w="958" w:type="dxa"/>
             <w:shd w:val="clear" w:color="auto" w:fill="4472C4"/>
           </w:tcPr>
           <w:p>
@@ -1929,7 +1960,7 @@
         </w:tc>
         <w:tc>
           <w:tcPr>
-            <w:tcW w:w="2160" w:type="dxa"/>
+            <w:tcW w:w="1999" w:type="dxa"/>
             <w:shd w:val="clear" w:color="auto" w:fill="FFFFFF"/>
           </w:tcPr>
           <w:p>
@@ -1940,7 +1971,7 @@
         </w:tc>
         <w:tc>
           <w:tcPr>
-            <w:tcW w:w="2160" w:type="dxa"/>
+            <w:tcW w:w="4012" w:type="dxa"/>
             <w:gridSpan w:val="2"/>
             <w:shd w:val="clear" w:color="auto" w:fill="FFFFFF"/>
           </w:tcPr>
@@ -1952,7 +1983,7 @@
         </w:tc>
         <w:tc>
           <w:tcPr>
-            <w:tcW w:w="2160" w:type="dxa"/>
+            <w:tcW w:w="2116" w:type="dxa"/>
             <w:shd w:val="clear" w:color="auto" w:fill="FFFFFF"/>
           </w:tcPr>
           <w:p>
@@ -1963,7 +1994,7 @@
         </w:tc>
         <w:tc>
           <w:tcPr>
-            <w:tcW w:w="2160" w:type="dxa"/>
+            <w:tcW w:w="2008" w:type="dxa"/>
             <w:shd w:val="clear" w:color="auto" w:fill="FFFFFF"/>
           </w:tcPr>
           <w:p>
@@ -1974,7 +2005,7 @@
         </w:tc>
         <w:tc>
           <w:tcPr>
-            <w:tcW w:w="2160" w:type="dxa"/>
+            <w:tcW w:w="2029" w:type="dxa"/>
             <w:shd w:val="clear" w:color="auto" w:fill="FFFFFF"/>
           </w:tcPr>
           <w:p>
@@ -2309,6 +2340,9 @@
             <w:pPr>
               <w:jc w:val="center"/>
               <w:cnfStyle w:val="000000100000" w:firstRow="0" w:lastRow="0" w:firstColumn="0" w:lastColumn="0" w:oddVBand="0" w:evenVBand="0" w:oddHBand="1" w:evenHBand="0" w:firstRowFirstColumn="0" w:firstRowLastColumn="0" w:lastRowFirstColumn="0" w:lastRowLastColumn="0"/>
+              <w:rPr>
+                <w:lang w:val="el-GR"/>
+              </w:rPr>
             </w:pPr>
           </w:p>
         </w:tc>
